--- a/Memoria Practica3.docx
+++ b/Memoria Practica3.docx
@@ -220,6 +220,20 @@
         </w:rPr>
         <w:t>Angel Farre</w:t>
       </w:r>
+      <w:r>
+        <w:rPr>
+          <w:lang w:val="ca-ES"/>
+        </w:rPr>
+        <w:t xml:space="preserve"> – </w:t>
+      </w:r>
+      <w:proofErr w:type="spellStart"/>
+      <w:r>
+        <w:rPr>
+          <w:lang w:val="ca-ES"/>
+        </w:rPr>
+        <w:t>angel.farre</w:t>
+      </w:r>
+      <w:proofErr w:type="spellEnd"/>
     </w:p>
     <w:p>
       <w:pPr>
@@ -235,6 +249,20 @@
         </w:rPr>
         <w:t>Enric Gutiérrez</w:t>
       </w:r>
+      <w:r>
+        <w:rPr>
+          <w:lang w:val="ca-ES"/>
+        </w:rPr>
+        <w:t xml:space="preserve"> – </w:t>
+      </w:r>
+      <w:proofErr w:type="spellStart"/>
+      <w:r>
+        <w:rPr>
+          <w:lang w:val="ca-ES"/>
+        </w:rPr>
+        <w:t>enric.gutierrez</w:t>
+      </w:r>
+      <w:proofErr w:type="spellEnd"/>
     </w:p>
     <w:sdt>
       <w:sdtPr>
@@ -300,7 +328,7 @@
           <w:r>
             <w:fldChar w:fldCharType="separate"/>
           </w:r>
-          <w:hyperlink w:anchor="_Toc14374798" w:history="1">
+          <w:hyperlink w:anchor="_Toc14454406" w:history="1">
             <w:r>
               <w:rPr>
                 <w:rStyle w:val="Hipervnculo"/>
@@ -344,7 +372,7 @@
                 <w:noProof/>
                 <w:webHidden/>
               </w:rPr>
-              <w:instrText xml:space="preserve"> PAGEREF _Toc14374798 \h </w:instrText>
+              <w:instrText xml:space="preserve"> PAGEREF _Toc14454406 \h </w:instrText>
             </w:r>
             <w:r>
               <w:rPr>
@@ -388,7 +416,7 @@
               <w:lang w:eastAsia="es-ES"/>
             </w:rPr>
           </w:pPr>
-          <w:hyperlink w:anchor="_Toc14374799" w:history="1">
+          <w:hyperlink w:anchor="_Toc14454407" w:history="1">
             <w:r>
               <w:rPr>
                 <w:rStyle w:val="Hipervnculo"/>
@@ -432,7 +460,7 @@
                 <w:noProof/>
                 <w:webHidden/>
               </w:rPr>
-              <w:instrText xml:space="preserve"> PAGEREF _Toc14374799 \h </w:instrText>
+              <w:instrText xml:space="preserve"> PAGEREF _Toc14454407 \h </w:instrText>
             </w:r>
             <w:r>
               <w:rPr>
@@ -476,7 +504,7 @@
               <w:lang w:eastAsia="es-ES"/>
             </w:rPr>
           </w:pPr>
-          <w:hyperlink w:anchor="_Toc14374800" w:history="1">
+          <w:hyperlink w:anchor="_Toc14454408" w:history="1">
             <w:r>
               <w:rPr>
                 <w:rStyle w:val="Hipervnculo"/>
@@ -501,8 +529,6 @@
               </w:rPr>
               <w:t>Descripció dels mòduls del controlador</w:t>
             </w:r>
-            <w:bookmarkStart w:id="0" w:name="_GoBack"/>
-            <w:bookmarkEnd w:id="0"/>
             <w:r>
               <w:rPr>
                 <w:noProof/>
@@ -522,7 +548,7 @@
                 <w:noProof/>
                 <w:webHidden/>
               </w:rPr>
-              <w:instrText xml:space="preserve"> PAGEREF _Toc14374800 \h </w:instrText>
+              <w:instrText xml:space="preserve"> PAGEREF _Toc14454408 \h </w:instrText>
             </w:r>
             <w:r>
               <w:rPr>
@@ -566,7 +592,7 @@
               <w:lang w:eastAsia="es-ES"/>
             </w:rPr>
           </w:pPr>
-          <w:hyperlink w:anchor="_Toc14374801" w:history="1">
+          <w:hyperlink w:anchor="_Toc14454409" w:history="1">
             <w:r>
               <w:rPr>
                 <w:rStyle w:val="Hipervnculo"/>
@@ -589,7 +615,7 @@
                 <w:noProof/>
                 <w:lang w:val="ca-ES"/>
               </w:rPr>
-              <w:t>Resultat de les qüestions plantejades</w:t>
+              <w:t>Freqüència del ADC</w:t>
             </w:r>
             <w:r>
               <w:rPr>
@@ -610,7 +636,7 @@
                 <w:noProof/>
                 <w:webHidden/>
               </w:rPr>
-              <w:instrText xml:space="preserve"> PAGEREF _Toc14374801 \h </w:instrText>
+              <w:instrText xml:space="preserve"> PAGEREF _Toc14454409 \h </w:instrText>
             </w:r>
             <w:r>
               <w:rPr>
@@ -654,7 +680,7 @@
               <w:lang w:eastAsia="es-ES"/>
             </w:rPr>
           </w:pPr>
-          <w:hyperlink w:anchor="_Toc14374802" w:history="1">
+          <w:hyperlink w:anchor="_Toc14454410" w:history="1">
             <w:r>
               <w:rPr>
                 <w:rStyle w:val="Hipervnculo"/>
@@ -698,7 +724,7 @@
                 <w:noProof/>
                 <w:webHidden/>
               </w:rPr>
-              <w:instrText xml:space="preserve"> PAGEREF _Toc14374802 \h </w:instrText>
+              <w:instrText xml:space="preserve"> PAGEREF _Toc14454410 \h </w:instrText>
             </w:r>
             <w:r>
               <w:rPr>
@@ -718,7 +744,7 @@
                 <w:noProof/>
                 <w:webHidden/>
               </w:rPr>
-              <w:t>7</w:t>
+              <w:t>9</w:t>
             </w:r>
             <w:r>
               <w:rPr>
@@ -742,7 +768,7 @@
               <w:lang w:eastAsia="es-ES"/>
             </w:rPr>
           </w:pPr>
-          <w:hyperlink w:anchor="_Toc14374803" w:history="1">
+          <w:hyperlink w:anchor="_Toc14454411" w:history="1">
             <w:r>
               <w:rPr>
                 <w:rStyle w:val="Hipervnculo"/>
@@ -786,7 +812,7 @@
                 <w:noProof/>
                 <w:webHidden/>
               </w:rPr>
-              <w:instrText xml:space="preserve"> PAGEREF _Toc14374803 \h </w:instrText>
+              <w:instrText xml:space="preserve"> PAGEREF _Toc14454411 \h </w:instrText>
             </w:r>
             <w:r>
               <w:rPr>
@@ -806,7 +832,7 @@
                 <w:noProof/>
                 <w:webHidden/>
               </w:rPr>
-              <w:t>8</w:t>
+              <w:t>10</w:t>
             </w:r>
             <w:r>
               <w:rPr>
@@ -852,9 +878,9 @@
           <w:lang w:val="ca-ES"/>
         </w:rPr>
       </w:pPr>
-      <w:bookmarkStart w:id="1" w:name="_Ref14284360"/>
-      <w:bookmarkStart w:id="2" w:name="_Ref14284365"/>
-      <w:bookmarkStart w:id="3" w:name="_Toc14374798"/>
+      <w:bookmarkStart w:id="0" w:name="_Ref14284360"/>
+      <w:bookmarkStart w:id="1" w:name="_Ref14284365"/>
+      <w:bookmarkStart w:id="2" w:name="_Toc14454406"/>
       <w:r>
         <w:rPr>
           <w:lang w:val="ca-ES"/>
@@ -862,9 +888,9 @@
         <w:lastRenderedPageBreak/>
         <w:t>Descripció de l’arquitectura del programa</w:t>
       </w:r>
+      <w:bookmarkEnd w:id="0"/>
       <w:bookmarkEnd w:id="1"/>
       <w:bookmarkEnd w:id="2"/>
-      <w:bookmarkEnd w:id="3"/>
     </w:p>
     <w:p>
       <w:pPr>
@@ -873,7 +899,7 @@
           <w:lang w:val="ca-ES"/>
         </w:rPr>
       </w:pPr>
-      <w:bookmarkStart w:id="4" w:name="_Hlk14290002"/>
+      <w:bookmarkStart w:id="3" w:name="_Hlk14290002"/>
       <w:r>
         <w:rPr>
           <w:lang w:val="ca-ES"/>
@@ -906,7 +932,7 @@
         <w:rPr>
           <w:lang w:val="ca-ES"/>
         </w:rPr>
-        <w:t xml:space="preserve">, el </w:t>
+        <w:t xml:space="preserve">, la </w:t>
       </w:r>
       <w:r>
         <w:rPr>
@@ -914,13 +940,19 @@
           <w:bCs/>
           <w:lang w:val="ca-ES"/>
         </w:rPr>
-        <w:t>DAC</w:t>
-      </w:r>
-      <w:r>
-        <w:rPr>
-          <w:lang w:val="ca-ES"/>
-        </w:rPr>
-        <w:t xml:space="preserve">, la </w:t>
+        <w:t>DMA</w:t>
+      </w:r>
+      <w:r>
+        <w:rPr>
+          <w:lang w:val="ca-ES"/>
+        </w:rPr>
+        <w:t>,</w:t>
+      </w:r>
+      <w:r>
+        <w:rPr>
+          <w:lang w:val="ca-ES"/>
+        </w:rPr>
+        <w:t xml:space="preserve"> el </w:t>
       </w:r>
       <w:r>
         <w:rPr>
@@ -928,7 +960,7 @@
           <w:bCs/>
           <w:lang w:val="ca-ES"/>
         </w:rPr>
-        <w:t>DMA</w:t>
+        <w:t>ADC</w:t>
       </w:r>
       <w:r>
         <w:rPr>
@@ -942,13 +974,13 @@
           <w:bCs/>
           <w:lang w:val="ca-ES"/>
         </w:rPr>
-        <w:t>ADC</w:t>
-      </w:r>
-      <w:r>
-        <w:rPr>
-          <w:lang w:val="ca-ES"/>
-        </w:rPr>
-        <w:t xml:space="preserve">, els quals explicarem amb mes detall en els punts </w:t>
+        <w:t>LCD</w:t>
+      </w:r>
+      <w:r>
+        <w:rPr>
+          <w:lang w:val="ca-ES"/>
+        </w:rPr>
+        <w:t xml:space="preserve"> els quals explicarem amb mes detall en els punts </w:t>
       </w:r>
       <w:r>
         <w:rPr>
@@ -1033,7 +1065,7 @@
         <w:t>.</w:t>
       </w:r>
     </w:p>
-    <w:bookmarkEnd w:id="4"/>
+    <w:bookmarkEnd w:id="3"/>
     <w:p>
       <w:pPr>
         <w:jc w:val="both"/>
@@ -1079,7 +1111,7 @@
         <w:rPr>
           <w:lang w:val="ca-ES"/>
         </w:rPr>
-        <w:t xml:space="preserve"> per així poder comptar temps dins de la interrupció del timer2 i ser capaços de determinar el nombre de pulsacions fetes per l’usuari mitjançant el polsador. Aquest paràmetre ens modifica una variable que correspon a la velocitat a la que treballarem mes endavant amb el ADC i el DAC. </w:t>
+        <w:t xml:space="preserve"> per així poder comptar temps dins de la interrupció del timer2 i ser capaços de determinar el nombre de pulsacions fetes per l’usuari mitjançant el polsador. Aquest paràmetre ens modifica una variable que correspon a la velocitat a la que treballarem mes endavant amb el ADC. </w:t>
       </w:r>
     </w:p>
     <w:p>
@@ -1122,6 +1154,64 @@
           <w:lang w:val="ca-ES"/>
         </w:rPr>
         <w:t>Al finalitzar la conversió, els valors adquirits es mouen de la regió de memòria actual a una altra fent us de la DMA. Aquesta acció es realitza mitjançant la DMA ja que es aproximadament unes 3 vegades mes rapides que fent-ho mitjançant la CPU. Tant la regió de memòria inicial com la nova regió de memòria a la que desplacem les dades es arbitraria, sent la placa mateixa la que decideix la ubicació exacta.</w:t>
+      </w:r>
+    </w:p>
+    <w:p>
+      <w:pPr>
+        <w:jc w:val="both"/>
+        <w:rPr>
+          <w:lang w:val="ca-ES"/>
+        </w:rPr>
+      </w:pPr>
+      <w:r>
+        <w:rPr>
+          <w:lang w:val="ca-ES"/>
+        </w:rPr>
+        <w:t>En aquest punt, agafem de nou les dades reubicades anteriorment i les ficarem a la secció de la SDRAM que consulta el LCD. Així doncs, al activar el LCD, es llegiran les dades inserides a la casella</w:t>
+      </w:r>
+      <w:r>
+        <w:rPr>
+          <w:lang w:val="ca-ES"/>
+        </w:rPr>
+        <w:t xml:space="preserve"> </w:t>
+      </w:r>
+      <w:r>
+        <w:rPr>
+          <w:rFonts w:ascii="Consolas" w:hAnsi="Consolas" w:cs="Consolas"/>
+          <w:color w:val="000000"/>
+          <w:sz w:val="20"/>
+          <w:szCs w:val="20"/>
+        </w:rPr>
+        <w:t>(0xD0000000 + 0x50000</w:t>
+      </w:r>
+      <w:r>
+        <w:rPr>
+          <w:rFonts w:ascii="Consolas" w:hAnsi="Consolas" w:cs="Consolas"/>
+          <w:color w:val="000000"/>
+          <w:sz w:val="20"/>
+          <w:szCs w:val="20"/>
+        </w:rPr>
+        <w:t xml:space="preserve">) </w:t>
+      </w:r>
+      <w:r>
+        <w:rPr>
+          <w:lang w:val="ca-ES"/>
+        </w:rPr>
+        <w:t xml:space="preserve">i es </w:t>
+      </w:r>
+      <w:proofErr w:type="spellStart"/>
+      <w:r>
+        <w:rPr>
+          <w:lang w:val="ca-ES"/>
+        </w:rPr>
+        <w:t>printaràn</w:t>
+      </w:r>
+      <w:proofErr w:type="spellEnd"/>
+      <w:r>
+        <w:rPr>
+          <w:lang w:val="ca-ES"/>
+        </w:rPr>
+        <w:t xml:space="preserve"> correctament al realitzar una regla de tres.</w:t>
       </w:r>
     </w:p>
     <w:p>
@@ -1172,8 +1262,8 @@
           <w:lang w:val="ca-ES"/>
         </w:rPr>
       </w:pPr>
-      <w:bookmarkStart w:id="5" w:name="_Ref14284684"/>
-      <w:bookmarkStart w:id="6" w:name="_Toc14374799"/>
+      <w:bookmarkStart w:id="4" w:name="_Ref14284684"/>
+      <w:bookmarkStart w:id="5" w:name="_Toc14454407"/>
       <w:r>
         <w:rPr>
           <w:lang w:val="ca-ES"/>
@@ -1181,16 +1271,18 @@
         <w:lastRenderedPageBreak/>
         <w:t>Diagrama de mòduls</w:t>
       </w:r>
+      <w:bookmarkEnd w:id="4"/>
       <w:bookmarkEnd w:id="5"/>
-      <w:bookmarkEnd w:id="6"/>
     </w:p>
     <w:p>
       <w:pPr>
         <w:ind w:left="360"/>
-        <w:rPr>
-          <w:lang w:val="ca-ES"/>
-        </w:rPr>
-      </w:pPr>
+        <w:jc w:val="both"/>
+        <w:rPr>
+          <w:lang w:val="ca-ES"/>
+        </w:rPr>
+      </w:pPr>
+      <w:bookmarkStart w:id="6" w:name="_GoBack"/>
       <w:r>
         <w:rPr>
           <w:lang w:val="ca-ES"/>
@@ -1218,6 +1310,12 @@
         <w:rPr>
           <w:lang w:val="ca-ES"/>
         </w:rPr>
+        <w:instrText xml:space="preserve"> \* MERGEFORMAT </w:instrText>
+      </w:r>
+      <w:r>
+        <w:rPr>
+          <w:lang w:val="ca-ES"/>
+        </w:rPr>
         <w:fldChar w:fldCharType="separate"/>
       </w:r>
       <w:proofErr w:type="spellStart"/>
@@ -1274,6 +1372,7 @@
         <w:t>:</w:t>
       </w:r>
     </w:p>
+    <w:bookmarkEnd w:id="6"/>
     <w:p>
       <w:pPr>
         <w:keepNext/>
@@ -1283,9 +1382,9 @@
           <w:noProof/>
         </w:rPr>
         <w:drawing>
-          <wp:inline distT="0" distB="0" distL="0" distR="0" wp14:anchorId="647C2117" wp14:editId="090E67FE">
-            <wp:extent cx="5400040" cy="2861310"/>
-            <wp:effectExtent l="0" t="0" r="0" b="0"/>
+          <wp:inline distT="0" distB="0" distL="0" distR="0" wp14:anchorId="6C44EF4B" wp14:editId="2B9D1386">
+            <wp:extent cx="5400040" cy="2247265"/>
+            <wp:effectExtent l="0" t="0" r="0" b="635"/>
             <wp:docPr id="1" name="Imagen 1"/>
             <wp:cNvGraphicFramePr>
               <a:graphicFrameLocks xmlns:a="http://schemas.openxmlformats.org/drawingml/2006/main" noChangeAspect="1"/>
@@ -1306,7 +1405,7 @@
                   <pic:spPr>
                     <a:xfrm>
                       <a:off x="0" y="0"/>
-                      <a:ext cx="5400040" cy="2861310"/>
+                      <a:ext cx="5400040" cy="2247265"/>
                     </a:xfrm>
                     <a:prstGeom prst="rect">
                       <a:avLst/>
@@ -2728,7 +2827,6 @@
           <w:szCs w:val="20"/>
           <w:lang w:val="en-GB"/>
         </w:rPr>
-        <w:lastRenderedPageBreak/>
         <w:t xml:space="preserve">  </w:t>
       </w:r>
       <w:proofErr w:type="spellStart"/>
@@ -2944,6 +3042,7 @@
           <w:szCs w:val="20"/>
           <w:lang w:val="en-GB"/>
         </w:rPr>
+        <w:lastRenderedPageBreak/>
         <w:t xml:space="preserve">  </w:t>
       </w:r>
       <w:proofErr w:type="spellStart"/>
@@ -3157,21 +3256,41 @@
         <w:rPr>
           <w:lang w:val="ca-ES"/>
         </w:rPr>
-        <w:t xml:space="preserve">DAC: </w:t>
-      </w:r>
-      <w:proofErr w:type="spellStart"/>
-      <w:r>
-        <w:rPr>
-          <w:lang w:val="ca-ES"/>
-        </w:rPr>
-        <w:t>Conversio</w:t>
-      </w:r>
-      <w:proofErr w:type="spellEnd"/>
-      <w:r>
-        <w:rPr>
-          <w:lang w:val="ca-ES"/>
-        </w:rPr>
-        <w:t xml:space="preserve"> de dades de Digital a Analògic</w:t>
+        <w:t>LCD</w:t>
+      </w:r>
+      <w:r>
+        <w:rPr>
+          <w:lang w:val="ca-ES"/>
+        </w:rPr>
+        <w:t xml:space="preserve">: </w:t>
+      </w:r>
+      <w:proofErr w:type="spellStart"/>
+      <w:r>
+        <w:rPr>
+          <w:lang w:val="ca-ES"/>
+        </w:rPr>
+        <w:t>Liquid</w:t>
+      </w:r>
+      <w:proofErr w:type="spellEnd"/>
+      <w:r>
+        <w:rPr>
+          <w:lang w:val="ca-ES"/>
+        </w:rPr>
+        <w:t xml:space="preserve"> </w:t>
+      </w:r>
+      <w:proofErr w:type="spellStart"/>
+      <w:r>
+        <w:rPr>
+          <w:lang w:val="ca-ES"/>
+        </w:rPr>
+        <w:t>Cristal</w:t>
+      </w:r>
+      <w:proofErr w:type="spellEnd"/>
+      <w:r>
+        <w:rPr>
+          <w:lang w:val="ca-ES"/>
+        </w:rPr>
+        <w:t xml:space="preserve"> Display</w:t>
       </w:r>
     </w:p>
     <w:p>
@@ -3205,34 +3324,36 @@
           <w:szCs w:val="20"/>
         </w:rPr>
       </w:pPr>
-      <w:r>
-        <w:rPr>
-          <w:rFonts w:ascii="Consolas" w:hAnsi="Consolas" w:cs="Consolas"/>
-          <w:color w:val="3F7F5F"/>
-          <w:sz w:val="20"/>
-          <w:szCs w:val="20"/>
-        </w:rPr>
-        <w:t xml:space="preserve">/* Set DAC </w:t>
-      </w:r>
-      <w:proofErr w:type="spellStart"/>
-      <w:r>
-        <w:rPr>
-          <w:rFonts w:ascii="Consolas" w:hAnsi="Consolas" w:cs="Consolas"/>
-          <w:color w:val="3F7F5F"/>
-          <w:sz w:val="20"/>
-          <w:szCs w:val="20"/>
-        </w:rPr>
-        <w:t>options</w:t>
-      </w:r>
-      <w:proofErr w:type="spellEnd"/>
-      <w:r>
-        <w:rPr>
-          <w:rFonts w:ascii="Consolas" w:hAnsi="Consolas" w:cs="Consolas"/>
-          <w:color w:val="3F7F5F"/>
-          <w:sz w:val="20"/>
-          <w:szCs w:val="20"/>
-        </w:rPr>
-        <w:t xml:space="preserve"> */</w:t>
+      <w:proofErr w:type="spellStart"/>
+      <w:proofErr w:type="gramStart"/>
+      <w:r>
+        <w:rPr>
+          <w:rFonts w:ascii="Consolas" w:hAnsi="Consolas" w:cs="Consolas"/>
+          <w:color w:val="000000"/>
+          <w:sz w:val="20"/>
+          <w:szCs w:val="20"/>
+        </w:rPr>
+        <w:t>SystemInit</w:t>
+      </w:r>
+      <w:proofErr w:type="spellEnd"/>
+      <w:r>
+        <w:rPr>
+          <w:rFonts w:ascii="Consolas" w:hAnsi="Consolas" w:cs="Consolas"/>
+          <w:color w:val="000000"/>
+          <w:sz w:val="20"/>
+          <w:szCs w:val="20"/>
+        </w:rPr>
+        <w:t>(</w:t>
+      </w:r>
+      <w:proofErr w:type="gramEnd"/>
+      <w:r>
+        <w:rPr>
+          <w:rFonts w:ascii="Consolas" w:hAnsi="Consolas" w:cs="Consolas"/>
+          <w:color w:val="000000"/>
+          <w:sz w:val="20"/>
+          <w:szCs w:val="20"/>
+        </w:rPr>
+        <w:t>);</w:t>
       </w:r>
     </w:p>
     <w:p>
@@ -3246,72 +3367,45 @@
           <w:rFonts w:ascii="Consolas" w:hAnsi="Consolas" w:cs="Consolas"/>
           <w:sz w:val="20"/>
           <w:szCs w:val="20"/>
-          <w:lang w:val="en-GB"/>
-        </w:rPr>
-      </w:pPr>
-      <w:r>
-        <w:rPr>
-          <w:rFonts w:ascii="Consolas" w:hAnsi="Consolas" w:cs="Consolas"/>
-          <w:color w:val="000000"/>
-          <w:sz w:val="20"/>
-          <w:szCs w:val="20"/>
-          <w:lang w:val="en-GB"/>
+        </w:rPr>
+      </w:pPr>
+      <w:r>
+        <w:rPr>
+          <w:rFonts w:ascii="Consolas" w:hAnsi="Consolas" w:cs="Consolas"/>
+          <w:color w:val="000000"/>
+          <w:sz w:val="20"/>
+          <w:szCs w:val="20"/>
         </w:rPr>
         <w:tab/>
       </w:r>
-      <w:proofErr w:type="spellStart"/>
-      <w:r>
-        <w:rPr>
-          <w:rFonts w:ascii="Consolas" w:hAnsi="Consolas" w:cs="Consolas"/>
-          <w:color w:val="000000"/>
-          <w:sz w:val="20"/>
-          <w:szCs w:val="20"/>
-          <w:lang w:val="en-GB"/>
-        </w:rPr>
-        <w:t>DAC_InitStruct.</w:t>
-      </w:r>
-      <w:r>
-        <w:rPr>
-          <w:rFonts w:ascii="Consolas" w:hAnsi="Consolas" w:cs="Consolas"/>
-          <w:color w:val="0000C0"/>
-          <w:sz w:val="20"/>
-          <w:szCs w:val="20"/>
-          <w:lang w:val="en-GB"/>
-        </w:rPr>
-        <w:t>DAC_Trigger</w:t>
-      </w:r>
-      <w:proofErr w:type="spellEnd"/>
-      <w:r>
-        <w:rPr>
-          <w:rFonts w:ascii="Consolas" w:hAnsi="Consolas" w:cs="Consolas"/>
-          <w:color w:val="000000"/>
-          <w:sz w:val="20"/>
-          <w:szCs w:val="20"/>
-          <w:lang w:val="en-GB"/>
-        </w:rPr>
-        <w:t xml:space="preserve"> = </w:t>
-      </w:r>
-      <w:proofErr w:type="spellStart"/>
-      <w:r>
-        <w:rPr>
-          <w:rFonts w:ascii="Consolas" w:hAnsi="Consolas" w:cs="Consolas"/>
-          <w:color w:val="000000"/>
-          <w:sz w:val="20"/>
-          <w:szCs w:val="20"/>
-          <w:lang w:val="en-GB"/>
-        </w:rPr>
-        <w:t>DAC_Trigger_None</w:t>
-      </w:r>
-      <w:proofErr w:type="spellEnd"/>
-      <w:r>
-        <w:rPr>
-          <w:rFonts w:ascii="Consolas" w:hAnsi="Consolas" w:cs="Consolas"/>
-          <w:color w:val="000000"/>
-          <w:sz w:val="20"/>
-          <w:szCs w:val="20"/>
-          <w:lang w:val="en-GB"/>
-        </w:rPr>
-        <w:t>;</w:t>
+      <w:r>
+        <w:rPr>
+          <w:rFonts w:ascii="Consolas" w:hAnsi="Consolas" w:cs="Consolas"/>
+          <w:color w:val="3F7F5F"/>
+          <w:sz w:val="20"/>
+          <w:szCs w:val="20"/>
+        </w:rPr>
+        <w:t xml:space="preserve">/* LCD </w:t>
+      </w:r>
+      <w:proofErr w:type="spellStart"/>
+      <w:r>
+        <w:rPr>
+          <w:rFonts w:ascii="Consolas" w:hAnsi="Consolas" w:cs="Consolas"/>
+          <w:color w:val="3F7F5F"/>
+          <w:sz w:val="20"/>
+          <w:szCs w:val="20"/>
+        </w:rPr>
+        <w:t>initialization</w:t>
+      </w:r>
+      <w:proofErr w:type="spellEnd"/>
+      <w:r>
+        <w:rPr>
+          <w:rFonts w:ascii="Consolas" w:hAnsi="Consolas" w:cs="Consolas"/>
+          <w:color w:val="3F7F5F"/>
+          <w:sz w:val="20"/>
+          <w:szCs w:val="20"/>
+        </w:rPr>
+        <w:t xml:space="preserve"> */</w:t>
       </w:r>
     </w:p>
     <w:p>
@@ -3325,16 +3419,14 @@
           <w:rFonts w:ascii="Consolas" w:hAnsi="Consolas" w:cs="Consolas"/>
           <w:sz w:val="20"/>
           <w:szCs w:val="20"/>
-          <w:lang w:val="en-GB"/>
-        </w:rPr>
-      </w:pPr>
-      <w:r>
-        <w:rPr>
-          <w:rFonts w:ascii="Consolas" w:hAnsi="Consolas" w:cs="Consolas"/>
-          <w:color w:val="000000"/>
-          <w:sz w:val="20"/>
-          <w:szCs w:val="20"/>
-          <w:lang w:val="en-GB"/>
+        </w:rPr>
+      </w:pPr>
+      <w:r>
+        <w:rPr>
+          <w:rFonts w:ascii="Consolas" w:hAnsi="Consolas" w:cs="Consolas"/>
+          <w:color w:val="000000"/>
+          <w:sz w:val="20"/>
+          <w:szCs w:val="20"/>
         </w:rPr>
         <w:tab/>
       </w:r>
@@ -3345,59 +3437,330 @@
           <w:color w:val="000000"/>
           <w:sz w:val="20"/>
           <w:szCs w:val="20"/>
-          <w:lang w:val="en-GB"/>
-        </w:rPr>
-        <w:t>DAC_InitStruct.</w:t>
-      </w:r>
-      <w:r>
-        <w:rPr>
-          <w:rFonts w:ascii="Consolas" w:hAnsi="Consolas" w:cs="Consolas"/>
+        </w:rPr>
+        <w:t>LCD_</w:t>
+      </w:r>
+      <w:proofErr w:type="gramStart"/>
+      <w:r>
+        <w:rPr>
+          <w:rFonts w:ascii="Consolas" w:hAnsi="Consolas" w:cs="Consolas"/>
+          <w:color w:val="000000"/>
+          <w:sz w:val="20"/>
+          <w:szCs w:val="20"/>
+        </w:rPr>
+        <w:t>Init</w:t>
+      </w:r>
+      <w:proofErr w:type="spellEnd"/>
+      <w:r>
+        <w:rPr>
+          <w:rFonts w:ascii="Consolas" w:hAnsi="Consolas" w:cs="Consolas"/>
+          <w:color w:val="000000"/>
+          <w:sz w:val="20"/>
+          <w:szCs w:val="20"/>
+        </w:rPr>
+        <w:t>(</w:t>
+      </w:r>
+      <w:proofErr w:type="gramEnd"/>
+      <w:r>
+        <w:rPr>
+          <w:rFonts w:ascii="Consolas" w:hAnsi="Consolas" w:cs="Consolas"/>
+          <w:color w:val="000000"/>
+          <w:sz w:val="20"/>
+          <w:szCs w:val="20"/>
+        </w:rPr>
+        <w:t>);</w:t>
+      </w:r>
+    </w:p>
+    <w:p>
+      <w:pPr>
+        <w:autoSpaceDE w:val="0"/>
+        <w:autoSpaceDN w:val="0"/>
+        <w:adjustRightInd w:val="0"/>
+        <w:spacing w:after="0" w:line="240" w:lineRule="auto"/>
+        <w:ind w:left="360"/>
+        <w:rPr>
+          <w:rFonts w:ascii="Consolas" w:hAnsi="Consolas" w:cs="Consolas"/>
+          <w:sz w:val="20"/>
+          <w:szCs w:val="20"/>
+        </w:rPr>
+      </w:pPr>
+      <w:r>
+        <w:rPr>
+          <w:rFonts w:ascii="Consolas" w:hAnsi="Consolas" w:cs="Consolas"/>
+          <w:color w:val="000000"/>
+          <w:sz w:val="20"/>
+          <w:szCs w:val="20"/>
+        </w:rPr>
+        <w:tab/>
+      </w:r>
+      <w:r>
+        <w:rPr>
+          <w:rFonts w:ascii="Consolas" w:hAnsi="Consolas" w:cs="Consolas"/>
+          <w:color w:val="3F7F5F"/>
+          <w:sz w:val="20"/>
+          <w:szCs w:val="20"/>
+        </w:rPr>
+        <w:t xml:space="preserve">/* LCD </w:t>
+      </w:r>
+      <w:proofErr w:type="spellStart"/>
+      <w:r>
+        <w:rPr>
+          <w:rFonts w:ascii="Consolas" w:hAnsi="Consolas" w:cs="Consolas"/>
+          <w:color w:val="3F7F5F"/>
+          <w:sz w:val="20"/>
+          <w:szCs w:val="20"/>
+        </w:rPr>
+        <w:t>Layer</w:t>
+      </w:r>
+      <w:proofErr w:type="spellEnd"/>
+      <w:r>
+        <w:rPr>
+          <w:rFonts w:ascii="Consolas" w:hAnsi="Consolas" w:cs="Consolas"/>
+          <w:color w:val="3F7F5F"/>
+          <w:sz w:val="20"/>
+          <w:szCs w:val="20"/>
+        </w:rPr>
+        <w:t xml:space="preserve"> </w:t>
+      </w:r>
+      <w:proofErr w:type="spellStart"/>
+      <w:r>
+        <w:rPr>
+          <w:rFonts w:ascii="Consolas" w:hAnsi="Consolas" w:cs="Consolas"/>
+          <w:color w:val="3F7F5F"/>
+          <w:sz w:val="20"/>
+          <w:szCs w:val="20"/>
+        </w:rPr>
+        <w:t>initialization</w:t>
+      </w:r>
+      <w:proofErr w:type="spellEnd"/>
+      <w:r>
+        <w:rPr>
+          <w:rFonts w:ascii="Consolas" w:hAnsi="Consolas" w:cs="Consolas"/>
+          <w:color w:val="3F7F5F"/>
+          <w:sz w:val="20"/>
+          <w:szCs w:val="20"/>
+        </w:rPr>
+        <w:t xml:space="preserve"> */</w:t>
+      </w:r>
+    </w:p>
+    <w:p>
+      <w:pPr>
+        <w:autoSpaceDE w:val="0"/>
+        <w:autoSpaceDN w:val="0"/>
+        <w:adjustRightInd w:val="0"/>
+        <w:spacing w:after="0" w:line="240" w:lineRule="auto"/>
+        <w:ind w:left="360"/>
+        <w:rPr>
+          <w:rFonts w:ascii="Consolas" w:hAnsi="Consolas" w:cs="Consolas"/>
+          <w:sz w:val="20"/>
+          <w:szCs w:val="20"/>
+        </w:rPr>
+      </w:pPr>
+      <w:r>
+        <w:rPr>
+          <w:rFonts w:ascii="Consolas" w:hAnsi="Consolas" w:cs="Consolas"/>
+          <w:color w:val="000000"/>
+          <w:sz w:val="20"/>
+          <w:szCs w:val="20"/>
+        </w:rPr>
+        <w:tab/>
+      </w:r>
+      <w:proofErr w:type="spellStart"/>
+      <w:r>
+        <w:rPr>
+          <w:rFonts w:ascii="Consolas" w:hAnsi="Consolas" w:cs="Consolas"/>
+          <w:color w:val="000000"/>
+          <w:sz w:val="20"/>
+          <w:szCs w:val="20"/>
+        </w:rPr>
+        <w:t>LCD_</w:t>
+      </w:r>
+      <w:proofErr w:type="gramStart"/>
+      <w:r>
+        <w:rPr>
+          <w:rFonts w:ascii="Consolas" w:hAnsi="Consolas" w:cs="Consolas"/>
+          <w:color w:val="000000"/>
+          <w:sz w:val="20"/>
+          <w:szCs w:val="20"/>
+        </w:rPr>
+        <w:t>LayerInit</w:t>
+      </w:r>
+      <w:proofErr w:type="spellEnd"/>
+      <w:r>
+        <w:rPr>
+          <w:rFonts w:ascii="Consolas" w:hAnsi="Consolas" w:cs="Consolas"/>
+          <w:color w:val="000000"/>
+          <w:sz w:val="20"/>
+          <w:szCs w:val="20"/>
+        </w:rPr>
+        <w:t>(</w:t>
+      </w:r>
+      <w:proofErr w:type="gramEnd"/>
+      <w:r>
+        <w:rPr>
+          <w:rFonts w:ascii="Consolas" w:hAnsi="Consolas" w:cs="Consolas"/>
+          <w:color w:val="000000"/>
+          <w:sz w:val="20"/>
+          <w:szCs w:val="20"/>
+        </w:rPr>
+        <w:t>);</w:t>
+      </w:r>
+    </w:p>
+    <w:p>
+      <w:pPr>
+        <w:autoSpaceDE w:val="0"/>
+        <w:autoSpaceDN w:val="0"/>
+        <w:adjustRightInd w:val="0"/>
+        <w:spacing w:after="0" w:line="240" w:lineRule="auto"/>
+        <w:ind w:left="360"/>
+        <w:rPr>
+          <w:rFonts w:ascii="Consolas" w:hAnsi="Consolas" w:cs="Consolas"/>
+          <w:sz w:val="20"/>
+          <w:szCs w:val="20"/>
+        </w:rPr>
+      </w:pPr>
+      <w:r>
+        <w:rPr>
+          <w:rFonts w:ascii="Consolas" w:hAnsi="Consolas" w:cs="Consolas"/>
+          <w:color w:val="3F7F5F"/>
+          <w:sz w:val="20"/>
+          <w:szCs w:val="20"/>
+        </w:rPr>
+        <w:t xml:space="preserve">   </w:t>
+      </w:r>
+      <w:r>
+        <w:rPr>
+          <w:rFonts w:ascii="Consolas" w:hAnsi="Consolas" w:cs="Consolas"/>
+          <w:color w:val="3F7F5F"/>
+          <w:sz w:val="20"/>
+          <w:szCs w:val="20"/>
+        </w:rPr>
+        <w:t xml:space="preserve">// </w:t>
+      </w:r>
+      <w:proofErr w:type="spellStart"/>
+      <w:r>
+        <w:rPr>
+          <w:rFonts w:ascii="Consolas" w:hAnsi="Consolas" w:cs="Consolas"/>
+          <w:color w:val="3F7F5F"/>
+          <w:sz w:val="20"/>
+          <w:szCs w:val="20"/>
+        </w:rPr>
+        <w:t>Enable</w:t>
+      </w:r>
+      <w:proofErr w:type="spellEnd"/>
+      <w:r>
+        <w:rPr>
+          <w:rFonts w:ascii="Consolas" w:hAnsi="Consolas" w:cs="Consolas"/>
+          <w:color w:val="3F7F5F"/>
+          <w:sz w:val="20"/>
+          <w:szCs w:val="20"/>
+        </w:rPr>
+        <w:t xml:space="preserve"> Layer1</w:t>
+      </w:r>
+    </w:p>
+    <w:p>
+      <w:pPr>
+        <w:autoSpaceDE w:val="0"/>
+        <w:autoSpaceDN w:val="0"/>
+        <w:adjustRightInd w:val="0"/>
+        <w:spacing w:after="0" w:line="240" w:lineRule="auto"/>
+        <w:ind w:left="360"/>
+        <w:rPr>
+          <w:rFonts w:ascii="Consolas" w:hAnsi="Consolas" w:cs="Consolas"/>
+          <w:sz w:val="20"/>
+          <w:szCs w:val="20"/>
+          <w:lang w:val="en-GB"/>
+        </w:rPr>
+      </w:pPr>
+      <w:r>
+        <w:rPr>
+          <w:rFonts w:ascii="Consolas" w:hAnsi="Consolas" w:cs="Consolas"/>
+          <w:color w:val="000000"/>
+          <w:sz w:val="20"/>
+          <w:szCs w:val="20"/>
+          <w:lang w:val="en-GB"/>
+        </w:rPr>
+        <w:tab/>
+      </w:r>
+      <w:proofErr w:type="spellStart"/>
+      <w:r>
+        <w:rPr>
+          <w:rFonts w:ascii="Consolas" w:hAnsi="Consolas" w:cs="Consolas"/>
+          <w:color w:val="000000"/>
+          <w:sz w:val="20"/>
+          <w:szCs w:val="20"/>
+          <w:lang w:val="en-GB"/>
+        </w:rPr>
+        <w:t>LTDC_</w:t>
+      </w:r>
+      <w:proofErr w:type="gramStart"/>
+      <w:r>
+        <w:rPr>
+          <w:rFonts w:ascii="Consolas" w:hAnsi="Consolas" w:cs="Consolas"/>
+          <w:color w:val="000000"/>
+          <w:sz w:val="20"/>
+          <w:szCs w:val="20"/>
+          <w:lang w:val="en-GB"/>
+        </w:rPr>
+        <w:t>LayerCmd</w:t>
+      </w:r>
+      <w:proofErr w:type="spellEnd"/>
+      <w:r>
+        <w:rPr>
+          <w:rFonts w:ascii="Consolas" w:hAnsi="Consolas" w:cs="Consolas"/>
+          <w:color w:val="000000"/>
+          <w:sz w:val="20"/>
+          <w:szCs w:val="20"/>
+          <w:lang w:val="en-GB"/>
+        </w:rPr>
+        <w:t>(</w:t>
+      </w:r>
+      <w:proofErr w:type="gramEnd"/>
+      <w:r>
+        <w:rPr>
+          <w:rFonts w:ascii="Consolas" w:hAnsi="Consolas" w:cs="Consolas"/>
+          <w:color w:val="000000"/>
+          <w:sz w:val="20"/>
+          <w:szCs w:val="20"/>
+          <w:lang w:val="en-GB"/>
+        </w:rPr>
+        <w:t xml:space="preserve">LTDC_Layer1, </w:t>
+      </w:r>
+      <w:r>
+        <w:rPr>
+          <w:rFonts w:ascii="Consolas" w:hAnsi="Consolas" w:cs="Consolas"/>
+          <w:i/>
+          <w:iCs/>
           <w:color w:val="0000C0"/>
           <w:sz w:val="20"/>
           <w:szCs w:val="20"/>
           <w:lang w:val="en-GB"/>
         </w:rPr>
-        <w:t>DAC_WaveGeneration</w:t>
-      </w:r>
-      <w:proofErr w:type="spellEnd"/>
-      <w:r>
-        <w:rPr>
-          <w:rFonts w:ascii="Consolas" w:hAnsi="Consolas" w:cs="Consolas"/>
-          <w:color w:val="000000"/>
-          <w:sz w:val="20"/>
-          <w:szCs w:val="20"/>
-          <w:lang w:val="en-GB"/>
-        </w:rPr>
-        <w:t xml:space="preserve"> = </w:t>
-      </w:r>
-      <w:proofErr w:type="spellStart"/>
-      <w:r>
-        <w:rPr>
-          <w:rFonts w:ascii="Consolas" w:hAnsi="Consolas" w:cs="Consolas"/>
-          <w:color w:val="000000"/>
-          <w:sz w:val="20"/>
-          <w:szCs w:val="20"/>
-          <w:lang w:val="en-GB"/>
-        </w:rPr>
-        <w:t>DAC_WaveGeneration_None</w:t>
-      </w:r>
-      <w:proofErr w:type="spellEnd"/>
-      <w:r>
-        <w:rPr>
-          <w:rFonts w:ascii="Consolas" w:hAnsi="Consolas" w:cs="Consolas"/>
-          <w:color w:val="000000"/>
-          <w:sz w:val="20"/>
-          <w:szCs w:val="20"/>
-          <w:lang w:val="en-GB"/>
-        </w:rPr>
-        <w:t>;</w:t>
-      </w:r>
-    </w:p>
-    <w:p>
-      <w:pPr>
+        <w:t>ENABLE</w:t>
+      </w:r>
+      <w:r>
+        <w:rPr>
+          <w:rFonts w:ascii="Consolas" w:hAnsi="Consolas" w:cs="Consolas"/>
+          <w:color w:val="000000"/>
+          <w:sz w:val="20"/>
+          <w:szCs w:val="20"/>
+          <w:lang w:val="en-GB"/>
+        </w:rPr>
+        <w:t>);</w:t>
+      </w:r>
+    </w:p>
+    <w:p>
+      <w:pPr>
+        <w:autoSpaceDE w:val="0"/>
+        <w:autoSpaceDN w:val="0"/>
+        <w:adjustRightInd w:val="0"/>
+        <w:spacing w:after="0" w:line="240" w:lineRule="auto"/>
         <w:ind w:left="360"/>
         <w:rPr>
-          <w:lang w:val="ca-ES"/>
+          <w:rFonts w:ascii="Consolas" w:hAnsi="Consolas" w:cs="Consolas"/>
+          <w:sz w:val="20"/>
+          <w:szCs w:val="20"/>
+          <w:lang w:val="en-GB"/>
         </w:rPr>
       </w:pPr>
       <w:r>
@@ -3410,69 +3773,407 @@
         </w:rPr>
         <w:tab/>
       </w:r>
-      <w:proofErr w:type="spellStart"/>
-      <w:r>
-        <w:rPr>
-          <w:rFonts w:ascii="Consolas" w:hAnsi="Consolas" w:cs="Consolas"/>
-          <w:color w:val="000000"/>
-          <w:sz w:val="20"/>
-          <w:szCs w:val="20"/>
-          <w:lang w:val="en-GB"/>
-        </w:rPr>
-        <w:t>DAC_InitStruct.</w:t>
-      </w:r>
-      <w:r>
-        <w:rPr>
-          <w:rFonts w:ascii="Consolas" w:hAnsi="Consolas" w:cs="Consolas"/>
+      <w:r>
+        <w:rPr>
+          <w:rFonts w:ascii="Consolas" w:hAnsi="Consolas" w:cs="Consolas"/>
+          <w:color w:val="3F7F5F"/>
+          <w:sz w:val="20"/>
+          <w:szCs w:val="20"/>
+          <w:lang w:val="en-GB"/>
+        </w:rPr>
+        <w:t>/* Enable the LTDC */</w:t>
+      </w:r>
+    </w:p>
+    <w:p>
+      <w:pPr>
+        <w:autoSpaceDE w:val="0"/>
+        <w:autoSpaceDN w:val="0"/>
+        <w:adjustRightInd w:val="0"/>
+        <w:spacing w:after="0" w:line="240" w:lineRule="auto"/>
+        <w:ind w:left="360"/>
+        <w:rPr>
+          <w:rFonts w:ascii="Consolas" w:hAnsi="Consolas" w:cs="Consolas"/>
+          <w:sz w:val="20"/>
+          <w:szCs w:val="20"/>
+          <w:lang w:val="en-GB"/>
+        </w:rPr>
+      </w:pPr>
+      <w:r>
+        <w:rPr>
+          <w:rFonts w:ascii="Consolas" w:hAnsi="Consolas" w:cs="Consolas"/>
+          <w:color w:val="000000"/>
+          <w:sz w:val="20"/>
+          <w:szCs w:val="20"/>
+          <w:lang w:val="en-GB"/>
+        </w:rPr>
+        <w:tab/>
+      </w:r>
+      <w:proofErr w:type="spellStart"/>
+      <w:r>
+        <w:rPr>
+          <w:rFonts w:ascii="Consolas" w:hAnsi="Consolas" w:cs="Consolas"/>
+          <w:color w:val="000000"/>
+          <w:sz w:val="20"/>
+          <w:szCs w:val="20"/>
+          <w:lang w:val="en-GB"/>
+        </w:rPr>
+        <w:t>LTDC_</w:t>
+      </w:r>
+      <w:proofErr w:type="gramStart"/>
+      <w:r>
+        <w:rPr>
+          <w:rFonts w:ascii="Consolas" w:hAnsi="Consolas" w:cs="Consolas"/>
+          <w:color w:val="000000"/>
+          <w:sz w:val="20"/>
+          <w:szCs w:val="20"/>
+          <w:lang w:val="en-GB"/>
+        </w:rPr>
+        <w:t>Cmd</w:t>
+      </w:r>
+      <w:proofErr w:type="spellEnd"/>
+      <w:r>
+        <w:rPr>
+          <w:rFonts w:ascii="Consolas" w:hAnsi="Consolas" w:cs="Consolas"/>
+          <w:color w:val="000000"/>
+          <w:sz w:val="20"/>
+          <w:szCs w:val="20"/>
+          <w:lang w:val="en-GB"/>
+        </w:rPr>
+        <w:t>(</w:t>
+      </w:r>
+      <w:proofErr w:type="gramEnd"/>
+      <w:r>
+        <w:rPr>
+          <w:rFonts w:ascii="Consolas" w:hAnsi="Consolas" w:cs="Consolas"/>
+          <w:i/>
+          <w:iCs/>
           <w:color w:val="0000C0"/>
           <w:sz w:val="20"/>
           <w:szCs w:val="20"/>
           <w:lang w:val="en-GB"/>
         </w:rPr>
-        <w:t>DAC_OutputBuffer</w:t>
-      </w:r>
-      <w:proofErr w:type="spellEnd"/>
-      <w:r>
-        <w:rPr>
-          <w:rFonts w:ascii="Consolas" w:hAnsi="Consolas" w:cs="Consolas"/>
-          <w:color w:val="000000"/>
-          <w:sz w:val="20"/>
-          <w:szCs w:val="20"/>
-          <w:lang w:val="en-GB"/>
-        </w:rPr>
-        <w:t xml:space="preserve"> = </w:t>
-      </w:r>
-      <w:proofErr w:type="spellStart"/>
-      <w:r>
-        <w:rPr>
-          <w:rFonts w:ascii="Consolas" w:hAnsi="Consolas" w:cs="Consolas"/>
-          <w:color w:val="000000"/>
-          <w:sz w:val="20"/>
-          <w:szCs w:val="20"/>
-          <w:lang w:val="en-GB"/>
-        </w:rPr>
-        <w:t>DAC_OutputBuffer_Enable</w:t>
-      </w:r>
-      <w:proofErr w:type="spellEnd"/>
-      <w:r>
-        <w:rPr>
-          <w:rFonts w:ascii="Consolas" w:hAnsi="Consolas" w:cs="Consolas"/>
-          <w:color w:val="000000"/>
-          <w:sz w:val="20"/>
-          <w:szCs w:val="20"/>
-          <w:lang w:val="en-GB"/>
-        </w:rPr>
-        <w:t>;</w:t>
-      </w:r>
-    </w:p>
-    <w:p>
-      <w:pPr>
-        <w:pStyle w:val="Prrafodelista"/>
-        <w:ind w:left="1440"/>
-        <w:rPr>
-          <w:lang w:val="ca-ES"/>
-        </w:rPr>
-      </w:pPr>
+        <w:t>ENABLE</w:t>
+      </w:r>
+      <w:r>
+        <w:rPr>
+          <w:rFonts w:ascii="Consolas" w:hAnsi="Consolas" w:cs="Consolas"/>
+          <w:color w:val="000000"/>
+          <w:sz w:val="20"/>
+          <w:szCs w:val="20"/>
+          <w:lang w:val="en-GB"/>
+        </w:rPr>
+        <w:t>);</w:t>
+      </w:r>
+    </w:p>
+    <w:p>
+      <w:pPr>
+        <w:autoSpaceDE w:val="0"/>
+        <w:autoSpaceDN w:val="0"/>
+        <w:adjustRightInd w:val="0"/>
+        <w:spacing w:after="0" w:line="240" w:lineRule="auto"/>
+        <w:ind w:left="360"/>
+        <w:rPr>
+          <w:rFonts w:ascii="Consolas" w:hAnsi="Consolas" w:cs="Consolas"/>
+          <w:sz w:val="20"/>
+          <w:szCs w:val="20"/>
+          <w:lang w:val="en-GB"/>
+        </w:rPr>
+      </w:pPr>
+      <w:r>
+        <w:rPr>
+          <w:rFonts w:ascii="Consolas" w:hAnsi="Consolas" w:cs="Consolas"/>
+          <w:color w:val="000000"/>
+          <w:sz w:val="20"/>
+          <w:szCs w:val="20"/>
+          <w:lang w:val="en-GB"/>
+        </w:rPr>
+        <w:tab/>
+      </w:r>
+      <w:r>
+        <w:rPr>
+          <w:rFonts w:ascii="Consolas" w:hAnsi="Consolas" w:cs="Consolas"/>
+          <w:color w:val="3F7F5F"/>
+          <w:sz w:val="20"/>
+          <w:szCs w:val="20"/>
+          <w:lang w:val="en-GB"/>
+        </w:rPr>
+        <w:t>/* Set LCD foreground layer */</w:t>
+      </w:r>
+    </w:p>
+    <w:p>
+      <w:pPr>
+        <w:autoSpaceDE w:val="0"/>
+        <w:autoSpaceDN w:val="0"/>
+        <w:adjustRightInd w:val="0"/>
+        <w:spacing w:after="0" w:line="240" w:lineRule="auto"/>
+        <w:ind w:left="360"/>
+        <w:rPr>
+          <w:rFonts w:ascii="Consolas" w:hAnsi="Consolas" w:cs="Consolas"/>
+          <w:sz w:val="20"/>
+          <w:szCs w:val="20"/>
+          <w:lang w:val="en-GB"/>
+        </w:rPr>
+      </w:pPr>
+      <w:r>
+        <w:rPr>
+          <w:rFonts w:ascii="Consolas" w:hAnsi="Consolas" w:cs="Consolas"/>
+          <w:color w:val="000000"/>
+          <w:sz w:val="20"/>
+          <w:szCs w:val="20"/>
+          <w:lang w:val="en-GB"/>
+        </w:rPr>
+        <w:tab/>
+      </w:r>
+      <w:proofErr w:type="spellStart"/>
+      <w:r>
+        <w:rPr>
+          <w:rFonts w:ascii="Consolas" w:hAnsi="Consolas" w:cs="Consolas"/>
+          <w:color w:val="000000"/>
+          <w:sz w:val="20"/>
+          <w:szCs w:val="20"/>
+          <w:lang w:val="en-GB"/>
+        </w:rPr>
+        <w:t>LCD_</w:t>
+      </w:r>
+      <w:proofErr w:type="gramStart"/>
+      <w:r>
+        <w:rPr>
+          <w:rFonts w:ascii="Consolas" w:hAnsi="Consolas" w:cs="Consolas"/>
+          <w:color w:val="000000"/>
+          <w:sz w:val="20"/>
+          <w:szCs w:val="20"/>
+          <w:lang w:val="en-GB"/>
+        </w:rPr>
+        <w:t>SetLayer</w:t>
+      </w:r>
+      <w:proofErr w:type="spellEnd"/>
+      <w:r>
+        <w:rPr>
+          <w:rFonts w:ascii="Consolas" w:hAnsi="Consolas" w:cs="Consolas"/>
+          <w:color w:val="000000"/>
+          <w:sz w:val="20"/>
+          <w:szCs w:val="20"/>
+          <w:lang w:val="en-GB"/>
+        </w:rPr>
+        <w:t>(</w:t>
+      </w:r>
+      <w:proofErr w:type="gramEnd"/>
+      <w:r>
+        <w:rPr>
+          <w:rFonts w:ascii="Consolas" w:hAnsi="Consolas" w:cs="Consolas"/>
+          <w:color w:val="000000"/>
+          <w:sz w:val="20"/>
+          <w:szCs w:val="20"/>
+          <w:lang w:val="en-GB"/>
+        </w:rPr>
+        <w:t>LCD_FOREGROUND_LAYER);</w:t>
+      </w:r>
+    </w:p>
+    <w:p>
+      <w:pPr>
+        <w:autoSpaceDE w:val="0"/>
+        <w:autoSpaceDN w:val="0"/>
+        <w:adjustRightInd w:val="0"/>
+        <w:spacing w:after="0" w:line="240" w:lineRule="auto"/>
+        <w:ind w:left="360"/>
+        <w:rPr>
+          <w:rFonts w:ascii="Consolas" w:hAnsi="Consolas" w:cs="Consolas"/>
+          <w:sz w:val="20"/>
+          <w:szCs w:val="20"/>
+          <w:lang w:val="en-GB"/>
+        </w:rPr>
+      </w:pPr>
+      <w:r>
+        <w:rPr>
+          <w:rFonts w:ascii="Consolas" w:hAnsi="Consolas" w:cs="Consolas"/>
+          <w:color w:val="000000"/>
+          <w:sz w:val="20"/>
+          <w:szCs w:val="20"/>
+          <w:lang w:val="en-GB"/>
+        </w:rPr>
+        <w:tab/>
+      </w:r>
+      <w:proofErr w:type="spellStart"/>
+      <w:r>
+        <w:rPr>
+          <w:rFonts w:ascii="Consolas" w:hAnsi="Consolas" w:cs="Consolas"/>
+          <w:color w:val="000000"/>
+          <w:sz w:val="20"/>
+          <w:szCs w:val="20"/>
+          <w:lang w:val="en-GB"/>
+        </w:rPr>
+        <w:t>LCD_</w:t>
+      </w:r>
+      <w:proofErr w:type="gramStart"/>
+      <w:r>
+        <w:rPr>
+          <w:rFonts w:ascii="Consolas" w:hAnsi="Consolas" w:cs="Consolas"/>
+          <w:color w:val="000000"/>
+          <w:sz w:val="20"/>
+          <w:szCs w:val="20"/>
+          <w:lang w:val="en-GB"/>
+        </w:rPr>
+        <w:t>Clear</w:t>
+      </w:r>
+      <w:proofErr w:type="spellEnd"/>
+      <w:r>
+        <w:rPr>
+          <w:rFonts w:ascii="Consolas" w:hAnsi="Consolas" w:cs="Consolas"/>
+          <w:color w:val="000000"/>
+          <w:sz w:val="20"/>
+          <w:szCs w:val="20"/>
+          <w:lang w:val="en-GB"/>
+        </w:rPr>
+        <w:t>(</w:t>
+      </w:r>
+      <w:proofErr w:type="gramEnd"/>
+      <w:r>
+        <w:rPr>
+          <w:rFonts w:ascii="Consolas" w:hAnsi="Consolas" w:cs="Consolas"/>
+          <w:color w:val="000000"/>
+          <w:sz w:val="20"/>
+          <w:szCs w:val="20"/>
+          <w:lang w:val="en-GB"/>
+        </w:rPr>
+        <w:t>LCD_COLOR_WHITE);</w:t>
+      </w:r>
+    </w:p>
+    <w:p>
+      <w:pPr>
+        <w:autoSpaceDE w:val="0"/>
+        <w:autoSpaceDN w:val="0"/>
+        <w:adjustRightInd w:val="0"/>
+        <w:spacing w:after="0" w:line="240" w:lineRule="auto"/>
+        <w:ind w:left="360"/>
+        <w:rPr>
+          <w:rFonts w:ascii="Consolas" w:hAnsi="Consolas" w:cs="Consolas"/>
+          <w:sz w:val="20"/>
+          <w:szCs w:val="20"/>
+          <w:lang w:val="en-GB"/>
+        </w:rPr>
+      </w:pPr>
+      <w:r>
+        <w:rPr>
+          <w:rFonts w:ascii="Consolas" w:hAnsi="Consolas" w:cs="Consolas"/>
+          <w:color w:val="000000"/>
+          <w:sz w:val="20"/>
+          <w:szCs w:val="20"/>
+          <w:lang w:val="en-GB"/>
+        </w:rPr>
+        <w:tab/>
+      </w:r>
+      <w:r>
+        <w:rPr>
+          <w:rFonts w:ascii="Consolas" w:hAnsi="Consolas" w:cs="Consolas"/>
+          <w:color w:val="3F7F5F"/>
+          <w:sz w:val="20"/>
+          <w:szCs w:val="20"/>
+          <w:lang w:val="en-GB"/>
+        </w:rPr>
+        <w:t>//</w:t>
+      </w:r>
+      <w:proofErr w:type="spellStart"/>
+      <w:r>
+        <w:rPr>
+          <w:rFonts w:ascii="Consolas" w:hAnsi="Consolas" w:cs="Consolas"/>
+          <w:color w:val="3F7F5F"/>
+          <w:sz w:val="20"/>
+          <w:szCs w:val="20"/>
+          <w:lang w:val="en-GB"/>
+        </w:rPr>
+        <w:t>LCD_</w:t>
+      </w:r>
+      <w:proofErr w:type="gramStart"/>
+      <w:r>
+        <w:rPr>
+          <w:rFonts w:ascii="Consolas" w:hAnsi="Consolas" w:cs="Consolas"/>
+          <w:color w:val="3F7F5F"/>
+          <w:sz w:val="20"/>
+          <w:szCs w:val="20"/>
+          <w:lang w:val="en-GB"/>
+        </w:rPr>
+        <w:t>SetBackColor</w:t>
+      </w:r>
+      <w:proofErr w:type="spellEnd"/>
+      <w:r>
+        <w:rPr>
+          <w:rFonts w:ascii="Consolas" w:hAnsi="Consolas" w:cs="Consolas"/>
+          <w:color w:val="3F7F5F"/>
+          <w:sz w:val="20"/>
+          <w:szCs w:val="20"/>
+          <w:lang w:val="en-GB"/>
+        </w:rPr>
+        <w:t>(</w:t>
+      </w:r>
+      <w:proofErr w:type="gramEnd"/>
+      <w:r>
+        <w:rPr>
+          <w:rFonts w:ascii="Consolas" w:hAnsi="Consolas" w:cs="Consolas"/>
+          <w:color w:val="3F7F5F"/>
+          <w:sz w:val="20"/>
+          <w:szCs w:val="20"/>
+          <w:lang w:val="en-GB"/>
+        </w:rPr>
+        <w:t>LCD_COLOR_BLACK);</w:t>
+      </w:r>
+    </w:p>
+    <w:p>
+      <w:pPr>
+        <w:ind w:left="360"/>
+        <w:rPr>
+          <w:lang w:val="ca-ES"/>
+        </w:rPr>
+      </w:pPr>
+      <w:r>
+        <w:rPr>
+          <w:rFonts w:ascii="Consolas" w:hAnsi="Consolas" w:cs="Consolas"/>
+          <w:color w:val="000000"/>
+          <w:sz w:val="20"/>
+          <w:szCs w:val="20"/>
+          <w:lang w:val="en-GB"/>
+        </w:rPr>
+        <w:tab/>
+      </w:r>
+      <w:proofErr w:type="spellStart"/>
+      <w:r>
+        <w:rPr>
+          <w:rFonts w:ascii="Consolas" w:hAnsi="Consolas" w:cs="Consolas"/>
+          <w:color w:val="000000"/>
+          <w:sz w:val="20"/>
+          <w:szCs w:val="20"/>
+        </w:rPr>
+        <w:t>SDRAM_</w:t>
+      </w:r>
+      <w:proofErr w:type="gramStart"/>
+      <w:r>
+        <w:rPr>
+          <w:rFonts w:ascii="Consolas" w:hAnsi="Consolas" w:cs="Consolas"/>
+          <w:color w:val="000000"/>
+          <w:sz w:val="20"/>
+          <w:szCs w:val="20"/>
+        </w:rPr>
+        <w:t>Init</w:t>
+      </w:r>
+      <w:proofErr w:type="spellEnd"/>
+      <w:r>
+        <w:rPr>
+          <w:rFonts w:ascii="Consolas" w:hAnsi="Consolas" w:cs="Consolas"/>
+          <w:color w:val="000000"/>
+          <w:sz w:val="20"/>
+          <w:szCs w:val="20"/>
+        </w:rPr>
+        <w:t>(</w:t>
+      </w:r>
+      <w:proofErr w:type="gramEnd"/>
+      <w:r>
+        <w:rPr>
+          <w:rFonts w:ascii="Consolas" w:hAnsi="Consolas" w:cs="Consolas"/>
+          <w:color w:val="000000"/>
+          <w:sz w:val="20"/>
+          <w:szCs w:val="20"/>
+        </w:rPr>
+        <w:t>);</w:t>
+      </w:r>
     </w:p>
     <w:p>
       <w:pPr>
@@ -5737,6 +6438,7 @@
           <w:szCs w:val="20"/>
           <w:lang w:val="en-GB"/>
         </w:rPr>
+        <w:lastRenderedPageBreak/>
         <w:tab/>
       </w:r>
       <w:proofErr w:type="spellStart"/>
@@ -6081,7 +6783,6 @@
           <w:szCs w:val="20"/>
           <w:lang w:val="en-GB"/>
         </w:rPr>
-        <w:lastRenderedPageBreak/>
         <w:tab/>
       </w:r>
       <w:proofErr w:type="spellStart"/>
@@ -6163,7 +6864,7 @@
         </w:rPr>
       </w:pPr>
       <w:bookmarkStart w:id="8" w:name="_Ref14284685"/>
-      <w:bookmarkStart w:id="9" w:name="_Toc14374800"/>
+      <w:bookmarkStart w:id="9" w:name="_Toc14454408"/>
       <w:r>
         <w:rPr>
           <w:lang w:val="ca-ES"/>
@@ -6184,7 +6885,13 @@
         <w:rPr>
           <w:lang w:val="ca-ES"/>
         </w:rPr>
-        <w:t xml:space="preserve">Tal i com hem mostrat en la figura </w:t>
+        <w:t>Tal i com hem mostrat en la figura</w:t>
+      </w:r>
+      <w:r>
+        <w:rPr>
+          <w:lang w:val="ca-ES"/>
+        </w:rPr>
+        <w:t xml:space="preserve"> </w:t>
       </w:r>
       <w:r>
         <w:rPr>
@@ -6196,7 +6903,12 @@
         <w:rPr>
           <w:lang w:val="ca-ES"/>
         </w:rPr>
-        <w:instrText xml:space="preserve"> REF _Ref14188597 \h  \* MERGEFORMAT </w:instrText>
+        <w:instrText xml:space="preserve"> REF _Ref14369982 \h </w:instrText>
+      </w:r>
+      <w:r>
+        <w:rPr>
+          <w:lang w:val="ca-ES"/>
+        </w:rPr>
       </w:r>
       <w:r>
         <w:rPr>
@@ -6204,12 +6916,40 @@
         </w:rPr>
         <w:fldChar w:fldCharType="separate"/>
       </w:r>
-      <w:r>
-        <w:rPr>
-          <w:b/>
-          <w:bCs/>
-        </w:rPr>
-        <w:t>¡Error! No se encuentra el origen de la referencia.</w:t>
+      <w:proofErr w:type="spellStart"/>
+      <w:r>
+        <w:t>Il·lustració</w:t>
+      </w:r>
+      <w:proofErr w:type="spellEnd"/>
+      <w:r>
+        <w:t xml:space="preserve"> </w:t>
+      </w:r>
+      <w:r>
+        <w:rPr>
+          <w:noProof/>
+        </w:rPr>
+        <w:t>1</w:t>
+      </w:r>
+      <w:r>
+        <w:t xml:space="preserve"> - </w:t>
+      </w:r>
+      <w:r>
+        <w:rPr>
+          <w:lang w:val="ca-ES"/>
+        </w:rPr>
+        <w:t>Diagrama general dels mòduls emprats en la pr</w:t>
+      </w:r>
+      <w:r>
+        <w:rPr>
+          <w:lang w:val="ca-ES"/>
+        </w:rPr>
+        <w:t>à</w:t>
+      </w:r>
+      <w:r>
+        <w:rPr>
+          <w:lang w:val="ca-ES"/>
+        </w:rPr>
+        <w:t>ctica</w:t>
       </w:r>
       <w:r>
         <w:rPr>
@@ -6617,15 +7357,197 @@
           <w:ilvl w:val="0"/>
           <w:numId w:val="2"/>
         </w:numPr>
-        <w:rPr>
-          <w:lang w:val="ca-ES"/>
-        </w:rPr>
-      </w:pPr>
-      <w:r>
-        <w:rPr>
-          <w:lang w:val="ca-ES"/>
-        </w:rPr>
-        <w:t>DAC:</w:t>
+        <w:jc w:val="both"/>
+        <w:rPr>
+          <w:lang w:val="ca-ES"/>
+        </w:rPr>
+      </w:pPr>
+      <w:r>
+        <w:rPr>
+          <w:lang w:val="ca-ES"/>
+        </w:rPr>
+        <w:t>LCD</w:t>
+      </w:r>
+      <w:r>
+        <w:rPr>
+          <w:lang w:val="ca-ES"/>
+        </w:rPr>
+        <w:t>:</w:t>
+      </w:r>
+      <w:r>
+        <w:rPr>
+          <w:color w:val="FF0000"/>
+          <w:lang w:val="ca-ES"/>
+        </w:rPr>
+        <w:t xml:space="preserve"> </w:t>
+      </w:r>
+      <w:r>
+        <w:rPr>
+          <w:lang w:val="ca-ES"/>
+        </w:rPr>
+        <w:t xml:space="preserve">Per a treballar amb el LCD s’ha </w:t>
+      </w:r>
+      <w:r>
+        <w:rPr>
+          <w:lang w:val="ca-ES"/>
+        </w:rPr>
+        <w:t xml:space="preserve">fet us  </w:t>
+      </w:r>
+      <w:r>
+        <w:t>de</w:t>
+      </w:r>
+      <w:r>
+        <w:t xml:space="preserve"> </w:t>
+      </w:r>
+      <w:r>
+        <w:rPr>
+          <w:lang w:val="ca-ES"/>
+        </w:rPr>
+        <w:t xml:space="preserve">la </w:t>
+      </w:r>
+      <w:r>
+        <w:rPr>
+          <w:lang w:val="ca-ES"/>
+        </w:rPr>
+        <w:t>memòria</w:t>
+      </w:r>
+      <w:r>
+        <w:rPr>
+          <w:lang w:val="ca-ES"/>
+        </w:rPr>
+        <w:t xml:space="preserve"> la qual </w:t>
+      </w:r>
+      <w:r>
+        <w:rPr>
+          <w:lang w:val="ca-ES"/>
+        </w:rPr>
+        <w:t xml:space="preserve">el LCD consulta, on </w:t>
+      </w:r>
+      <w:r>
+        <w:rPr>
+          <w:lang w:val="ca-ES"/>
+        </w:rPr>
+        <w:t>anirà</w:t>
+      </w:r>
+      <w:r>
+        <w:rPr>
+          <w:lang w:val="ca-ES"/>
+        </w:rPr>
+        <w:t xml:space="preserve"> llegint</w:t>
+      </w:r>
+      <w:r>
+        <w:rPr>
+          <w:lang w:val="ca-ES"/>
+        </w:rPr>
+        <w:t xml:space="preserve"> els punts que </w:t>
+      </w:r>
+      <w:r>
+        <w:rPr>
+          <w:lang w:val="ca-ES"/>
+        </w:rPr>
+        <w:t xml:space="preserve">ha de anar </w:t>
+      </w:r>
+      <w:r>
+        <w:rPr>
+          <w:lang w:val="ca-ES"/>
+        </w:rPr>
+        <w:t>mostrant. Aquests punts són el resultat de realitzar l</w:t>
+      </w:r>
+      <w:r>
+        <w:rPr>
+          <w:lang w:val="ca-ES"/>
+        </w:rPr>
+        <w:t>es 300</w:t>
+      </w:r>
+      <w:r>
+        <w:rPr>
+          <w:lang w:val="ca-ES"/>
+        </w:rPr>
+        <w:t xml:space="preserve"> conversi</w:t>
+      </w:r>
+      <w:r>
+        <w:rPr>
+          <w:lang w:val="ca-ES"/>
+        </w:rPr>
+        <w:t xml:space="preserve">ons amb el </w:t>
+      </w:r>
+      <w:r>
+        <w:rPr>
+          <w:lang w:val="ca-ES"/>
+        </w:rPr>
+        <w:t>ADC</w:t>
+      </w:r>
+      <w:r>
+        <w:rPr>
+          <w:lang w:val="ca-ES"/>
+        </w:rPr>
+        <w:t>.</w:t>
+      </w:r>
+      <w:r>
+        <w:rPr>
+          <w:lang w:val="ca-ES"/>
+        </w:rPr>
+        <w:t xml:space="preserve"> </w:t>
+      </w:r>
+      <w:r>
+        <w:rPr>
+          <w:lang w:val="ca-ES"/>
+        </w:rPr>
+        <w:t>D</w:t>
+      </w:r>
+      <w:r>
+        <w:rPr>
+          <w:lang w:val="ca-ES"/>
+        </w:rPr>
+        <w:t>esprés d’agafar una mostra</w:t>
+      </w:r>
+      <w:r>
+        <w:rPr>
+          <w:lang w:val="ca-ES"/>
+        </w:rPr>
+        <w:t xml:space="preserve"> de la conversió, se li apliquen un càlcul senzill per a mostrar-lo </w:t>
+      </w:r>
+      <w:r>
+        <w:rPr>
+          <w:lang w:val="ca-ES"/>
+        </w:rPr>
+        <w:t xml:space="preserve">a la pantalla LCD </w:t>
+      </w:r>
+      <w:r>
+        <w:rPr>
+          <w:lang w:val="ca-ES"/>
+        </w:rPr>
+        <w:t xml:space="preserve">en la posició correcta dels </w:t>
+      </w:r>
+      <w:r>
+        <w:rPr>
+          <w:lang w:val="ca-ES"/>
+        </w:rPr>
+        <w:t>els eixos centrals d’aquesta</w:t>
+      </w:r>
+      <w:r>
+        <w:rPr>
+          <w:lang w:val="ca-ES"/>
+        </w:rPr>
+        <w:t xml:space="preserve">. També se li afegeixen </w:t>
+      </w:r>
+      <w:r>
+        <w:rPr>
+          <w:lang w:val="ca-ES"/>
+        </w:rPr>
+        <w:t>uns marges al seu voltant</w:t>
+      </w:r>
+      <w:r>
+        <w:rPr>
+          <w:lang w:val="ca-ES"/>
+        </w:rPr>
+        <w:t xml:space="preserve"> d’una amplada de 10 píxels</w:t>
+      </w:r>
+      <w:r>
+        <w:rPr>
+          <w:lang w:val="ca-ES"/>
+        </w:rPr>
+        <w:t>.</w:t>
       </w:r>
     </w:p>
     <w:p>
@@ -6636,26 +7558,6 @@
           <w:lang w:val="ca-ES"/>
         </w:rPr>
       </w:pPr>
-      <w:r>
-        <w:rPr>
-          <w:lang w:val="ca-ES"/>
-        </w:rPr>
-        <w:t xml:space="preserve">El DAC (Digital to </w:t>
-      </w:r>
-      <w:proofErr w:type="spellStart"/>
-      <w:r>
-        <w:rPr>
-          <w:lang w:val="ca-ES"/>
-        </w:rPr>
-        <w:t>Analog</w:t>
-      </w:r>
-      <w:proofErr w:type="spellEnd"/>
-      <w:r>
-        <w:rPr>
-          <w:lang w:val="ca-ES"/>
-        </w:rPr>
-        <w:t xml:space="preserve"> Converter) s’empra en la fase final per comprovar que les dades obtingudes amb el ADC i tractades amb la DMA son correctes. Per a fer-ho, es fa us d’un sol canal del DAC, el canal1. De forma anàloga al emmagatzematge de dades per part del ADC, el DAC llegeix les dades una a una i les mostra de forma cíclica. S’ha decidit mostrar-les de forma cíclica ja que les dades es recopilen, i per tant mostren, en un espai molt petit de temps i de no ser el seu mostratge cíclic, no s’apreciaria.</w:t>
-      </w:r>
       <w:r>
         <w:rPr>
           <w:lang w:val="ca-ES"/>
@@ -6674,54 +7576,32 @@
           <w:lang w:val="ca-ES"/>
         </w:rPr>
       </w:pPr>
-      <w:bookmarkStart w:id="10" w:name="_Toc14374801"/>
+      <w:bookmarkStart w:id="10" w:name="_Toc14454409"/>
       <w:r>
         <w:rPr>
           <w:lang w:val="ca-ES"/>
         </w:rPr>
         <w:lastRenderedPageBreak/>
-        <w:t>Resultat de les qüestions plantejades</w:t>
+        <w:t>Freqüència del ADC</w:t>
       </w:r>
       <w:bookmarkEnd w:id="10"/>
     </w:p>
     <w:p>
       <w:pPr>
-        <w:pStyle w:val="Prrafodelista"/>
-        <w:numPr>
-          <w:ilvl w:val="0"/>
-          <w:numId w:val="2"/>
-        </w:numPr>
-        <w:rPr>
-          <w:lang w:val="ca-ES"/>
-        </w:rPr>
-      </w:pPr>
-      <w:r>
-        <w:rPr>
-          <w:lang w:val="ca-ES"/>
-        </w:rPr>
-        <w:t xml:space="preserve">Durada de la transferència </w:t>
-      </w:r>
-      <w:proofErr w:type="spellStart"/>
-      <w:r>
-        <w:rPr>
-          <w:lang w:val="ca-ES"/>
-        </w:rPr>
-        <w:t>MemoryToMemory</w:t>
-      </w:r>
-      <w:proofErr w:type="spellEnd"/>
-      <w:r>
-        <w:rPr>
-          <w:lang w:val="ca-ES"/>
-        </w:rPr>
-        <w:t>. Tal i com mostra la il·lustració següent, es aproximadament d’uns 24us.</w:t>
-      </w:r>
-    </w:p>
-    <w:p>
-      <w:pPr>
-        <w:pStyle w:val="Prrafodelista"/>
-        <w:rPr>
-          <w:lang w:val="ca-ES"/>
-        </w:rPr>
+        <w:rPr>
+          <w:lang w:val="ca-ES"/>
+        </w:rPr>
+      </w:pPr>
+      <w:r>
+        <w:rPr>
+          <w:lang w:val="ca-ES"/>
+        </w:rPr>
+        <w:t>A continuació es mostra en captures de pantalla del oscil·loscopi, les durades i freqüències que necessita el ADC al treballar a 10us, 100us o 1ms.</w:t>
+      </w:r>
+    </w:p>
+    <w:p>
+      <w:pPr>
+        <w:keepNext/>
       </w:pPr>
       <w:r>
         <w:rPr>
@@ -6729,18 +7609,10 @@
           <w:lang w:val="ca-ES"/>
         </w:rPr>
         <w:drawing>
-          <wp:anchor distT="0" distB="0" distL="114300" distR="114300" simplePos="0" relativeHeight="251659264" behindDoc="0" locked="0" layoutInCell="1" allowOverlap="1" wp14:anchorId="08B83FB0" wp14:editId="1F6FF032">
-            <wp:simplePos x="0" y="0"/>
-            <wp:positionH relativeFrom="column">
-              <wp:posOffset>375285</wp:posOffset>
-            </wp:positionH>
-            <wp:positionV relativeFrom="paragraph">
-              <wp:posOffset>194310</wp:posOffset>
-            </wp:positionV>
-            <wp:extent cx="4716780" cy="3794760"/>
-            <wp:effectExtent l="0" t="0" r="7620" b="0"/>
-            <wp:wrapTopAndBottom/>
-            <wp:docPr id="18" name="Imagen 18" descr="Imagen que contiene pared, interior, monitor, sentado&#10;&#10;Descripción generada automáticamente"/>
+          <wp:inline distT="0" distB="0" distL="0" distR="0" wp14:anchorId="4402B826" wp14:editId="375F53AF">
+            <wp:extent cx="4820920" cy="3615690"/>
+            <wp:effectExtent l="0" t="0" r="0" b="3810"/>
+            <wp:docPr id="2" name="Imagen 2" descr="Imagen que contiene verde, pared, interior, monitor&#10;&#10;Descripción generada automáticamente"/>
             <wp:cNvGraphicFramePr>
               <a:graphicFrameLocks xmlns:a="http://schemas.openxmlformats.org/drawingml/2006/main" noChangeAspect="1"/>
             </wp:cNvGraphicFramePr>
@@ -6748,10 +7620,10 @@
               <a:graphicData uri="http://schemas.openxmlformats.org/drawingml/2006/picture">
                 <pic:pic xmlns:pic="http://schemas.openxmlformats.org/drawingml/2006/picture">
                   <pic:nvPicPr>
-                    <pic:cNvPr id="18" name="WhatsApp Image 2019-07-18 at 19.28.25 (1).jpeg"/>
+                    <pic:cNvPr id="2" name="WhatsApp Image 2019-07-19 at 18.26.02 (5).jpeg"/>
                     <pic:cNvPicPr/>
                   </pic:nvPicPr>
-                  <pic:blipFill rotWithShape="1">
+                  <pic:blipFill>
                     <a:blip r:embed="rId6" cstate="print">
                       <a:extLst>
                         <a:ext uri="{28A0092B-C50C-407E-A947-70E740481C1C}">
@@ -6759,49 +7631,61 @@
                         </a:ext>
                       </a:extLst>
                     </a:blip>
-                    <a:srcRect l="5221" t="3763" r="7431" b="2540"/>
-                    <a:stretch/>
+                    <a:stretch>
+                      <a:fillRect/>
+                    </a:stretch>
                   </pic:blipFill>
-                  <pic:spPr bwMode="auto">
+                  <pic:spPr>
                     <a:xfrm>
                       <a:off x="0" y="0"/>
-                      <a:ext cx="4716780" cy="3794760"/>
+                      <a:ext cx="4820920" cy="3615690"/>
                     </a:xfrm>
                     <a:prstGeom prst="rect">
                       <a:avLst/>
                     </a:prstGeom>
-                    <a:ln>
-                      <a:noFill/>
-                    </a:ln>
-                    <a:extLst>
-                      <a:ext uri="{53640926-AAD7-44D8-BBD7-CCE9431645EC}">
-                        <a14:shadowObscured xmlns:a14="http://schemas.microsoft.com/office/drawing/2010/main"/>
-                      </a:ext>
-                    </a:extLst>
                   </pic:spPr>
                 </pic:pic>
               </a:graphicData>
             </a:graphic>
-            <wp14:sizeRelH relativeFrom="margin">
-              <wp14:pctWidth>0</wp14:pctWidth>
-            </wp14:sizeRelH>
-            <wp14:sizeRelV relativeFrom="margin">
-              <wp14:pctHeight>0</wp14:pctHeight>
-            </wp14:sizeRelV>
-          </wp:anchor>
+          </wp:inline>
         </w:drawing>
       </w:r>
     </w:p>
     <w:p>
       <w:pPr>
-        <w:pStyle w:val="Prrafodelista"/>
-        <w:numPr>
-          <w:ilvl w:val="0"/>
-          <w:numId w:val="2"/>
-        </w:numPr>
-        <w:rPr>
-          <w:lang w:val="ca-ES"/>
-        </w:rPr>
+        <w:pStyle w:val="Descripcin"/>
+      </w:pPr>
+      <w:proofErr w:type="spellStart"/>
+      <w:r>
+        <w:t>Il·lustració</w:t>
+      </w:r>
+      <w:proofErr w:type="spellEnd"/>
+      <w:r>
+        <w:t xml:space="preserve"> </w:t>
+      </w:r>
+      <w:fldSimple w:instr=" SEQ Il·lustració \* ARABIC ">
+        <w:r>
+          <w:rPr>
+            <w:noProof/>
+          </w:rPr>
+          <w:t>2</w:t>
+        </w:r>
+      </w:fldSimple>
+      <w:r>
+        <w:t xml:space="preserve"> – Frecuencia de les </w:t>
+      </w:r>
+      <w:proofErr w:type="spellStart"/>
+      <w:r>
+        <w:t>conversions</w:t>
+      </w:r>
+      <w:proofErr w:type="spellEnd"/>
+      <w:r>
+        <w:t xml:space="preserve"> a 1ms</w:t>
+      </w:r>
+    </w:p>
+    <w:p>
+      <w:pPr>
+        <w:keepNext/>
       </w:pPr>
       <w:r>
         <w:rPr>
@@ -6809,18 +7693,10 @@
           <w:lang w:val="ca-ES"/>
         </w:rPr>
         <w:drawing>
-          <wp:anchor distT="0" distB="0" distL="114300" distR="114300" simplePos="0" relativeHeight="251660288" behindDoc="0" locked="0" layoutInCell="1" allowOverlap="1" wp14:anchorId="245E7CEA" wp14:editId="57EAF32D">
-            <wp:simplePos x="0" y="0"/>
-            <wp:positionH relativeFrom="column">
-              <wp:posOffset>375285</wp:posOffset>
-            </wp:positionH>
-            <wp:positionV relativeFrom="paragraph">
-              <wp:posOffset>4429760</wp:posOffset>
-            </wp:positionV>
-            <wp:extent cx="4716780" cy="3535680"/>
-            <wp:effectExtent l="0" t="0" r="7620" b="7620"/>
-            <wp:wrapTopAndBottom/>
-            <wp:docPr id="17" name="Imagen 17" descr="Imagen que contiene pared, monitor, interior, objeto&#10;&#10;Descripción generada automáticamente"/>
+          <wp:inline distT="0" distB="0" distL="0" distR="0" wp14:anchorId="5F1A3E28" wp14:editId="0CCF7FB8">
+            <wp:extent cx="4820920" cy="3615690"/>
+            <wp:effectExtent l="0" t="0" r="0" b="3810"/>
+            <wp:docPr id="3" name="Imagen 3" descr="Imagen que contiene pared, verde, interior, sentado&#10;&#10;Descripción generada automáticamente"/>
             <wp:cNvGraphicFramePr>
               <a:graphicFrameLocks xmlns:a="http://schemas.openxmlformats.org/drawingml/2006/main" noChangeAspect="1"/>
             </wp:cNvGraphicFramePr>
@@ -6828,10 +7704,10 @@
               <a:graphicData uri="http://schemas.openxmlformats.org/drawingml/2006/picture">
                 <pic:pic xmlns:pic="http://schemas.openxmlformats.org/drawingml/2006/picture">
                   <pic:nvPicPr>
-                    <pic:cNvPr id="17" name="WhatsApp Image 2019-07-18 at 19.28.25.jpeg"/>
+                    <pic:cNvPr id="3" name="WhatsApp Image 2019-07-19 at 18.26.02 (4).jpeg"/>
                     <pic:cNvPicPr/>
                   </pic:nvPicPr>
-                  <pic:blipFill rotWithShape="1">
+                  <pic:blipFill>
                     <a:blip r:embed="rId7" cstate="print">
                       <a:extLst>
                         <a:ext uri="{28A0092B-C50C-407E-A947-70E740481C1C}">
@@ -6839,13 +7715,668 @@
                         </a:ext>
                       </a:extLst>
                     </a:blip>
-                    <a:srcRect l="10442" t="6585" r="8702" b="6114"/>
+                    <a:stretch>
+                      <a:fillRect/>
+                    </a:stretch>
+                  </pic:blipFill>
+                  <pic:spPr>
+                    <a:xfrm>
+                      <a:off x="0" y="0"/>
+                      <a:ext cx="4820920" cy="3615690"/>
+                    </a:xfrm>
+                    <a:prstGeom prst="rect">
+                      <a:avLst/>
+                    </a:prstGeom>
+                  </pic:spPr>
+                </pic:pic>
+              </a:graphicData>
+            </a:graphic>
+          </wp:inline>
+        </w:drawing>
+      </w:r>
+    </w:p>
+    <w:p>
+      <w:pPr>
+        <w:pStyle w:val="Descripcin"/>
+      </w:pPr>
+      <w:proofErr w:type="spellStart"/>
+      <w:r>
+        <w:t>Il·lustració</w:t>
+      </w:r>
+      <w:proofErr w:type="spellEnd"/>
+      <w:r>
+        <w:t xml:space="preserve"> </w:t>
+      </w:r>
+      <w:fldSimple w:instr=" SEQ Il·lustració \* ARABIC ">
+        <w:r>
+          <w:rPr>
+            <w:noProof/>
+          </w:rPr>
+          <w:t>3</w:t>
+        </w:r>
+      </w:fldSimple>
+      <w:r>
+        <w:t xml:space="preserve"> – Durada de les </w:t>
+      </w:r>
+      <w:proofErr w:type="spellStart"/>
+      <w:r>
+        <w:t>conversions</w:t>
+      </w:r>
+      <w:proofErr w:type="spellEnd"/>
+      <w:r>
+        <w:t xml:space="preserve"> a 1ms</w:t>
+      </w:r>
+    </w:p>
+    <w:p>
+      <w:pPr>
+        <w:keepNext/>
+      </w:pPr>
+      <w:r>
+        <w:rPr>
+          <w:noProof/>
+          <w:lang w:val="ca-ES"/>
+        </w:rPr>
+        <w:lastRenderedPageBreak/>
+        <w:drawing>
+          <wp:inline distT="0" distB="0" distL="0" distR="0" wp14:anchorId="0F635AA3" wp14:editId="7198D9CE">
+            <wp:extent cx="4947920" cy="3710940"/>
+            <wp:effectExtent l="0" t="0" r="5080" b="3810"/>
+            <wp:docPr id="4" name="Imagen 4" descr="Imagen que contiene verde, pared, monitor, interior&#10;&#10;Descripción generada automáticamente"/>
+            <wp:cNvGraphicFramePr>
+              <a:graphicFrameLocks xmlns:a="http://schemas.openxmlformats.org/drawingml/2006/main" noChangeAspect="1"/>
+            </wp:cNvGraphicFramePr>
+            <a:graphic xmlns:a="http://schemas.openxmlformats.org/drawingml/2006/main">
+              <a:graphicData uri="http://schemas.openxmlformats.org/drawingml/2006/picture">
+                <pic:pic xmlns:pic="http://schemas.openxmlformats.org/drawingml/2006/picture">
+                  <pic:nvPicPr>
+                    <pic:cNvPr id="4" name="WhatsApp Image 2019-07-19 at 18.26.02 (3).jpeg"/>
+                    <pic:cNvPicPr/>
+                  </pic:nvPicPr>
+                  <pic:blipFill>
+                    <a:blip r:embed="rId8" cstate="print">
+                      <a:extLst>
+                        <a:ext uri="{28A0092B-C50C-407E-A947-70E740481C1C}">
+                          <a14:useLocalDpi xmlns:a14="http://schemas.microsoft.com/office/drawing/2010/main" val="0"/>
+                        </a:ext>
+                      </a:extLst>
+                    </a:blip>
+                    <a:stretch>
+                      <a:fillRect/>
+                    </a:stretch>
+                  </pic:blipFill>
+                  <pic:spPr>
+                    <a:xfrm>
+                      <a:off x="0" y="0"/>
+                      <a:ext cx="4947920" cy="3710940"/>
+                    </a:xfrm>
+                    <a:prstGeom prst="rect">
+                      <a:avLst/>
+                    </a:prstGeom>
+                  </pic:spPr>
+                </pic:pic>
+              </a:graphicData>
+            </a:graphic>
+          </wp:inline>
+        </w:drawing>
+      </w:r>
+    </w:p>
+    <w:p>
+      <w:pPr>
+        <w:pStyle w:val="Descripcin"/>
+      </w:pPr>
+      <w:proofErr w:type="spellStart"/>
+      <w:r>
+        <w:t>Il·lustració</w:t>
+      </w:r>
+      <w:proofErr w:type="spellEnd"/>
+      <w:r>
+        <w:t xml:space="preserve"> </w:t>
+      </w:r>
+      <w:fldSimple w:instr=" SEQ Il·lustració \* ARABIC ">
+        <w:r>
+          <w:rPr>
+            <w:noProof/>
+          </w:rPr>
+          <w:t>4</w:t>
+        </w:r>
+      </w:fldSimple>
+      <w:r>
+        <w:t xml:space="preserve"> – Frecuencia de les </w:t>
+      </w:r>
+      <w:proofErr w:type="spellStart"/>
+      <w:r>
+        <w:t>conversions</w:t>
+      </w:r>
+      <w:proofErr w:type="spellEnd"/>
+      <w:r>
+        <w:t xml:space="preserve"> a 100us</w:t>
+      </w:r>
+    </w:p>
+    <w:p>
+      <w:pPr>
+        <w:keepNext/>
+      </w:pPr>
+      <w:r>
+        <w:rPr>
+          <w:noProof/>
+          <w:lang w:val="ca-ES"/>
+        </w:rPr>
+        <w:drawing>
+          <wp:inline distT="0" distB="0" distL="0" distR="0" wp14:anchorId="0FE8B5B1" wp14:editId="6D8EF288">
+            <wp:extent cx="4942840" cy="3707130"/>
+            <wp:effectExtent l="0" t="0" r="0" b="7620"/>
+            <wp:docPr id="5" name="Imagen 5" descr="Imagen que contiene monitor, pared, interior, sentado&#10;&#10;Descripción generada automáticamente"/>
+            <wp:cNvGraphicFramePr>
+              <a:graphicFrameLocks xmlns:a="http://schemas.openxmlformats.org/drawingml/2006/main" noChangeAspect="1"/>
+            </wp:cNvGraphicFramePr>
+            <a:graphic xmlns:a="http://schemas.openxmlformats.org/drawingml/2006/main">
+              <a:graphicData uri="http://schemas.openxmlformats.org/drawingml/2006/picture">
+                <pic:pic xmlns:pic="http://schemas.openxmlformats.org/drawingml/2006/picture">
+                  <pic:nvPicPr>
+                    <pic:cNvPr id="5" name="WhatsApp Image 2019-07-19 at 18.26.02 (2).jpeg"/>
+                    <pic:cNvPicPr/>
+                  </pic:nvPicPr>
+                  <pic:blipFill>
+                    <a:blip r:embed="rId9" cstate="print">
+                      <a:extLst>
+                        <a:ext uri="{28A0092B-C50C-407E-A947-70E740481C1C}">
+                          <a14:useLocalDpi xmlns:a14="http://schemas.microsoft.com/office/drawing/2010/main" val="0"/>
+                        </a:ext>
+                      </a:extLst>
+                    </a:blip>
+                    <a:stretch>
+                      <a:fillRect/>
+                    </a:stretch>
+                  </pic:blipFill>
+                  <pic:spPr>
+                    <a:xfrm>
+                      <a:off x="0" y="0"/>
+                      <a:ext cx="4942840" cy="3707130"/>
+                    </a:xfrm>
+                    <a:prstGeom prst="rect">
+                      <a:avLst/>
+                    </a:prstGeom>
+                  </pic:spPr>
+                </pic:pic>
+              </a:graphicData>
+            </a:graphic>
+          </wp:inline>
+        </w:drawing>
+      </w:r>
+    </w:p>
+    <w:p>
+      <w:pPr>
+        <w:pStyle w:val="Descripcin"/>
+      </w:pPr>
+      <w:proofErr w:type="spellStart"/>
+      <w:r>
+        <w:t>Il·lustració</w:t>
+      </w:r>
+      <w:proofErr w:type="spellEnd"/>
+      <w:r>
+        <w:t xml:space="preserve"> </w:t>
+      </w:r>
+      <w:fldSimple w:instr=" SEQ Il·lustració \* ARABIC ">
+        <w:r>
+          <w:rPr>
+            <w:noProof/>
+          </w:rPr>
+          <w:t>5</w:t>
+        </w:r>
+      </w:fldSimple>
+      <w:r>
+        <w:t xml:space="preserve"> – Durada de les </w:t>
+      </w:r>
+      <w:proofErr w:type="spellStart"/>
+      <w:r>
+        <w:t>conversions</w:t>
+      </w:r>
+      <w:proofErr w:type="spellEnd"/>
+      <w:r>
+        <w:t xml:space="preserve"> a 100us</w:t>
+      </w:r>
+    </w:p>
+    <w:p>
+      <w:pPr>
+        <w:keepNext/>
+      </w:pPr>
+      <w:r>
+        <w:rPr>
+          <w:noProof/>
+          <w:lang w:val="ca-ES"/>
+        </w:rPr>
+        <w:lastRenderedPageBreak/>
+        <w:drawing>
+          <wp:inline distT="0" distB="0" distL="0" distR="0" wp14:anchorId="1FFB4431" wp14:editId="0573DE27">
+            <wp:extent cx="4942840" cy="3691890"/>
+            <wp:effectExtent l="0" t="0" r="0" b="3810"/>
+            <wp:docPr id="6" name="Imagen 6" descr="Imagen que contiene verde, monitor, pared, interior&#10;&#10;Descripción generada automáticamente"/>
+            <wp:cNvGraphicFramePr>
+              <a:graphicFrameLocks xmlns:a="http://schemas.openxmlformats.org/drawingml/2006/main" noChangeAspect="1"/>
+            </wp:cNvGraphicFramePr>
+            <a:graphic xmlns:a="http://schemas.openxmlformats.org/drawingml/2006/main">
+              <a:graphicData uri="http://schemas.openxmlformats.org/drawingml/2006/picture">
+                <pic:pic xmlns:pic="http://schemas.openxmlformats.org/drawingml/2006/picture">
+                  <pic:nvPicPr>
+                    <pic:cNvPr id="6" name="WhatsApp Image 2019-07-19 at 18.26.02 (1).jpeg"/>
+                    <pic:cNvPicPr/>
+                  </pic:nvPicPr>
+                  <pic:blipFill>
+                    <a:blip r:embed="rId10" cstate="print">
+                      <a:extLst>
+                        <a:ext uri="{28A0092B-C50C-407E-A947-70E740481C1C}">
+                          <a14:useLocalDpi xmlns:a14="http://schemas.microsoft.com/office/drawing/2010/main" val="0"/>
+                        </a:ext>
+                      </a:extLst>
+                    </a:blip>
+                    <a:stretch>
+                      <a:fillRect/>
+                    </a:stretch>
+                  </pic:blipFill>
+                  <pic:spPr>
+                    <a:xfrm>
+                      <a:off x="0" y="0"/>
+                      <a:ext cx="4942840" cy="3691890"/>
+                    </a:xfrm>
+                    <a:prstGeom prst="rect">
+                      <a:avLst/>
+                    </a:prstGeom>
+                  </pic:spPr>
+                </pic:pic>
+              </a:graphicData>
+            </a:graphic>
+          </wp:inline>
+        </w:drawing>
+      </w:r>
+    </w:p>
+    <w:p>
+      <w:pPr>
+        <w:pStyle w:val="Descripcin"/>
+      </w:pPr>
+      <w:proofErr w:type="spellStart"/>
+      <w:r>
+        <w:t>Il·lustració</w:t>
+      </w:r>
+      <w:proofErr w:type="spellEnd"/>
+      <w:r>
+        <w:t xml:space="preserve"> </w:t>
+      </w:r>
+      <w:fldSimple w:instr=" SEQ Il·lustració \* ARABIC ">
+        <w:r>
+          <w:rPr>
+            <w:noProof/>
+          </w:rPr>
+          <w:t>6</w:t>
+        </w:r>
+      </w:fldSimple>
+      <w:r>
+        <w:t xml:space="preserve"> – Frecuencia de les </w:t>
+      </w:r>
+      <w:proofErr w:type="spellStart"/>
+      <w:r>
+        <w:t>conversions</w:t>
+      </w:r>
+      <w:proofErr w:type="spellEnd"/>
+      <w:r>
+        <w:t xml:space="preserve"> a 10us</w:t>
+      </w:r>
+    </w:p>
+    <w:p>
+      <w:pPr>
+        <w:keepNext/>
+      </w:pPr>
+      <w:r>
+        <w:rPr>
+          <w:noProof/>
+          <w:lang w:val="ca-ES"/>
+        </w:rPr>
+        <w:drawing>
+          <wp:inline distT="0" distB="0" distL="0" distR="0" wp14:anchorId="491E232F" wp14:editId="24389193">
+            <wp:extent cx="4969164" cy="3726873"/>
+            <wp:effectExtent l="0" t="0" r="3175" b="6985"/>
+            <wp:docPr id="7" name="Imagen 7" descr="Imagen que contiene verde, pared, interior, monitor&#10;&#10;Descripción generada automáticamente"/>
+            <wp:cNvGraphicFramePr>
+              <a:graphicFrameLocks xmlns:a="http://schemas.openxmlformats.org/drawingml/2006/main" noChangeAspect="1"/>
+            </wp:cNvGraphicFramePr>
+            <a:graphic xmlns:a="http://schemas.openxmlformats.org/drawingml/2006/main">
+              <a:graphicData uri="http://schemas.openxmlformats.org/drawingml/2006/picture">
+                <pic:pic xmlns:pic="http://schemas.openxmlformats.org/drawingml/2006/picture">
+                  <pic:nvPicPr>
+                    <pic:cNvPr id="7" name="WhatsApp Image 2019-07-19 at 18.26.02.jpeg"/>
+                    <pic:cNvPicPr/>
+                  </pic:nvPicPr>
+                  <pic:blipFill>
+                    <a:blip r:embed="rId11" cstate="print">
+                      <a:extLst>
+                        <a:ext uri="{28A0092B-C50C-407E-A947-70E740481C1C}">
+                          <a14:useLocalDpi xmlns:a14="http://schemas.microsoft.com/office/drawing/2010/main" val="0"/>
+                        </a:ext>
+                      </a:extLst>
+                    </a:blip>
+                    <a:stretch>
+                      <a:fillRect/>
+                    </a:stretch>
+                  </pic:blipFill>
+                  <pic:spPr>
+                    <a:xfrm>
+                      <a:off x="0" y="0"/>
+                      <a:ext cx="4983769" cy="3737827"/>
+                    </a:xfrm>
+                    <a:prstGeom prst="rect">
+                      <a:avLst/>
+                    </a:prstGeom>
+                  </pic:spPr>
+                </pic:pic>
+              </a:graphicData>
+            </a:graphic>
+          </wp:inline>
+        </w:drawing>
+      </w:r>
+    </w:p>
+    <w:p>
+      <w:pPr>
+        <w:pStyle w:val="Descripcin"/>
+      </w:pPr>
+      <w:proofErr w:type="spellStart"/>
+      <w:r>
+        <w:t>Il·lustració</w:t>
+      </w:r>
+      <w:proofErr w:type="spellEnd"/>
+      <w:r>
+        <w:t xml:space="preserve"> </w:t>
+      </w:r>
+      <w:fldSimple w:instr=" SEQ Il·lustració \* ARABIC ">
+        <w:r>
+          <w:rPr>
+            <w:noProof/>
+          </w:rPr>
+          <w:t>7</w:t>
+        </w:r>
+      </w:fldSimple>
+      <w:r>
+        <w:t xml:space="preserve"> – Durada de les </w:t>
+      </w:r>
+      <w:proofErr w:type="spellStart"/>
+      <w:r>
+        <w:t>conversions</w:t>
+      </w:r>
+      <w:proofErr w:type="spellEnd"/>
+      <w:r>
+        <w:t xml:space="preserve"> a 10us</w:t>
+      </w:r>
+    </w:p>
+    <w:p>
+      <w:pPr>
+        <w:rPr>
+          <w:rFonts w:asciiTheme="majorHAnsi" w:eastAsiaTheme="majorEastAsia" w:hAnsiTheme="majorHAnsi" w:cstheme="majorBidi"/>
+          <w:color w:val="2F5496" w:themeColor="accent1" w:themeShade="BF"/>
+          <w:sz w:val="32"/>
+          <w:szCs w:val="32"/>
+          <w:lang w:val="ca-ES"/>
+        </w:rPr>
+      </w:pPr>
+      <w:r>
+        <w:rPr>
+          <w:lang w:val="ca-ES"/>
+        </w:rPr>
+        <w:br w:type="page"/>
+      </w:r>
+    </w:p>
+    <w:p>
+      <w:pPr>
+        <w:pStyle w:val="Ttulo1"/>
+        <w:numPr>
+          <w:ilvl w:val="0"/>
+          <w:numId w:val="1"/>
+        </w:numPr>
+        <w:rPr>
+          <w:lang w:val="ca-ES"/>
+        </w:rPr>
+      </w:pPr>
+      <w:bookmarkStart w:id="11" w:name="_Toc14454410"/>
+      <w:r>
+        <w:rPr>
+          <w:lang w:val="ca-ES"/>
+        </w:rPr>
+        <w:lastRenderedPageBreak/>
+        <w:t>Captures de pantalla i formes d’ona</w:t>
+      </w:r>
+      <w:bookmarkEnd w:id="11"/>
+    </w:p>
+    <w:p>
+      <w:pPr>
+        <w:rPr>
+          <w:rFonts w:asciiTheme="majorHAnsi" w:eastAsiaTheme="majorEastAsia" w:hAnsiTheme="majorHAnsi" w:cstheme="majorBidi"/>
+          <w:sz w:val="32"/>
+          <w:szCs w:val="32"/>
+          <w:lang w:val="ca-ES"/>
+        </w:rPr>
+      </w:pPr>
+      <w:r>
+        <w:rPr>
+          <w:noProof/>
+        </w:rPr>
+        <mc:AlternateContent>
+          <mc:Choice Requires="wps">
+            <w:drawing>
+              <wp:anchor distT="0" distB="0" distL="114300" distR="114300" simplePos="0" relativeHeight="251663360" behindDoc="0" locked="0" layoutInCell="1" allowOverlap="1" wp14:anchorId="29358387" wp14:editId="0503A4B1">
+                <wp:simplePos x="0" y="0"/>
+                <wp:positionH relativeFrom="column">
+                  <wp:posOffset>9525</wp:posOffset>
+                </wp:positionH>
+                <wp:positionV relativeFrom="paragraph">
+                  <wp:posOffset>5298440</wp:posOffset>
+                </wp:positionV>
+                <wp:extent cx="5342255" cy="635"/>
+                <wp:effectExtent l="0" t="0" r="0" b="0"/>
+                <wp:wrapTopAndBottom/>
+                <wp:docPr id="12" name="Cuadro de texto 12"/>
+                <wp:cNvGraphicFramePr/>
+                <a:graphic xmlns:a="http://schemas.openxmlformats.org/drawingml/2006/main">
+                  <a:graphicData uri="http://schemas.microsoft.com/office/word/2010/wordprocessingShape">
+                    <wps:wsp>
+                      <wps:cNvSpPr txBox="1"/>
+                      <wps:spPr>
+                        <a:xfrm>
+                          <a:off x="0" y="0"/>
+                          <a:ext cx="5342255" cy="635"/>
+                        </a:xfrm>
+                        <a:prstGeom prst="rect">
+                          <a:avLst/>
+                        </a:prstGeom>
+                        <a:solidFill>
+                          <a:prstClr val="white"/>
+                        </a:solidFill>
+                        <a:ln>
+                          <a:noFill/>
+                        </a:ln>
+                      </wps:spPr>
+                      <wps:txbx>
+                        <w:txbxContent>
+                          <w:p>
+                            <w:pPr>
+                              <w:pStyle w:val="Descripcin"/>
+                              <w:rPr>
+                                <w:rFonts w:asciiTheme="majorHAnsi" w:eastAsiaTheme="majorEastAsia" w:hAnsiTheme="majorHAnsi" w:cstheme="majorBidi"/>
+                                <w:noProof/>
+                                <w:color w:val="2F5496" w:themeColor="accent1" w:themeShade="BF"/>
+                                <w:sz w:val="32"/>
+                                <w:szCs w:val="32"/>
+                                <w:lang w:val="ca-ES"/>
+                              </w:rPr>
+                            </w:pPr>
+                            <w:proofErr w:type="spellStart"/>
+                            <w:r>
+                              <w:t>Il·lustració</w:t>
+                            </w:r>
+                            <w:proofErr w:type="spellEnd"/>
+                            <w:r>
+                              <w:t xml:space="preserve"> 9 – </w:t>
+                            </w:r>
+                            <w:proofErr w:type="spellStart"/>
+                            <w:r>
+                              <w:t>Senyal</w:t>
+                            </w:r>
+                            <w:proofErr w:type="spellEnd"/>
+                            <w:r>
+                              <w:t xml:space="preserve"> de </w:t>
+                            </w:r>
+                            <w:proofErr w:type="spellStart"/>
+                            <w:r>
+                              <w:t>sortida</w:t>
+                            </w:r>
+                            <w:proofErr w:type="spellEnd"/>
+                            <w:r>
+                              <w:t xml:space="preserve"> </w:t>
+                            </w:r>
+                            <w:proofErr w:type="spellStart"/>
+                            <w:r>
+                              <w:t>mostrat</w:t>
+                            </w:r>
+                            <w:proofErr w:type="spellEnd"/>
+                            <w:r>
+                              <w:t xml:space="preserve"> </w:t>
+                            </w:r>
+                            <w:proofErr w:type="spellStart"/>
+                            <w:r>
+                              <w:t>pel</w:t>
+                            </w:r>
+                            <w:proofErr w:type="spellEnd"/>
+                            <w:r>
+                              <w:t xml:space="preserve"> display LCD</w:t>
+                            </w:r>
+                          </w:p>
+                        </w:txbxContent>
+                      </wps:txbx>
+                      <wps:bodyPr rot="0" spcFirstLastPara="0" vertOverflow="overflow" horzOverflow="overflow" vert="horz" wrap="square" lIns="0" tIns="0" rIns="0" bIns="0" numCol="1" spcCol="0" rtlCol="0" fromWordArt="0" anchor="t" anchorCtr="0" forceAA="0" compatLnSpc="1">
+                        <a:prstTxWarp prst="textNoShape">
+                          <a:avLst/>
+                        </a:prstTxWarp>
+                        <a:spAutoFit/>
+                      </wps:bodyPr>
+                    </wps:wsp>
+                  </a:graphicData>
+                </a:graphic>
+              </wp:anchor>
+            </w:drawing>
+          </mc:Choice>
+          <mc:Fallback>
+            <w:pict>
+              <v:shapetype w14:anchorId="29358387" id="_x0000_t202" coordsize="21600,21600" o:spt="202" path="m,l,21600r21600,l21600,xe">
+                <v:stroke joinstyle="miter"/>
+                <v:path gradientshapeok="t" o:connecttype="rect"/>
+              </v:shapetype>
+              <v:shape id="Cuadro de texto 12" o:spid="_x0000_s1026" type="#_x0000_t202" style="position:absolute;margin-left:.75pt;margin-top:417.2pt;width:420.65pt;height:.05pt;z-index:251663360;visibility:visible;mso-wrap-style:square;mso-wrap-distance-left:9pt;mso-wrap-distance-top:0;mso-wrap-distance-right:9pt;mso-wrap-distance-bottom:0;mso-position-horizontal:absolute;mso-position-horizontal-relative:text;mso-position-vertical:absolute;mso-position-vertical-relative:text;v-text-anchor:top" o:gfxdata="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" stroked="f">
+                <v:textbox style="mso-fit-shape-to-text:t" inset="0,0,0,0">
+                  <w:txbxContent>
+                    <w:p>
+                      <w:pPr>
+                        <w:pStyle w:val="Descripcin"/>
+                        <w:rPr>
+                          <w:rFonts w:asciiTheme="majorHAnsi" w:eastAsiaTheme="majorEastAsia" w:hAnsiTheme="majorHAnsi" w:cstheme="majorBidi"/>
+                          <w:noProof/>
+                          <w:color w:val="2F5496" w:themeColor="accent1" w:themeShade="BF"/>
+                          <w:sz w:val="32"/>
+                          <w:szCs w:val="32"/>
+                          <w:lang w:val="ca-ES"/>
+                        </w:rPr>
+                      </w:pPr>
+                      <w:proofErr w:type="spellStart"/>
+                      <w:r>
+                        <w:t>Il·lustració</w:t>
+                      </w:r>
+                      <w:proofErr w:type="spellEnd"/>
+                      <w:r>
+                        <w:t xml:space="preserve"> 9 – </w:t>
+                      </w:r>
+                      <w:proofErr w:type="spellStart"/>
+                      <w:r>
+                        <w:t>Senyal</w:t>
+                      </w:r>
+                      <w:proofErr w:type="spellEnd"/>
+                      <w:r>
+                        <w:t xml:space="preserve"> de </w:t>
+                      </w:r>
+                      <w:proofErr w:type="spellStart"/>
+                      <w:r>
+                        <w:t>sortida</w:t>
+                      </w:r>
+                      <w:proofErr w:type="spellEnd"/>
+                      <w:r>
+                        <w:t xml:space="preserve"> </w:t>
+                      </w:r>
+                      <w:proofErr w:type="spellStart"/>
+                      <w:r>
+                        <w:t>mostrat</w:t>
+                      </w:r>
+                      <w:proofErr w:type="spellEnd"/>
+                      <w:r>
+                        <w:t xml:space="preserve"> </w:t>
+                      </w:r>
+                      <w:proofErr w:type="spellStart"/>
+                      <w:r>
+                        <w:t>pel</w:t>
+                      </w:r>
+                      <w:proofErr w:type="spellEnd"/>
+                      <w:r>
+                        <w:t xml:space="preserve"> display LCD</w:t>
+                      </w:r>
+                    </w:p>
+                  </w:txbxContent>
+                </v:textbox>
+                <w10:wrap type="topAndBottom"/>
+              </v:shape>
+            </w:pict>
+          </mc:Fallback>
+        </mc:AlternateContent>
+      </w:r>
+      <w:r>
+        <w:rPr>
+          <w:rFonts w:asciiTheme="majorHAnsi" w:eastAsiaTheme="majorEastAsia" w:hAnsiTheme="majorHAnsi" w:cstheme="majorBidi"/>
+          <w:noProof/>
+          <w:color w:val="2F5496" w:themeColor="accent1" w:themeShade="BF"/>
+          <w:sz w:val="32"/>
+          <w:szCs w:val="32"/>
+          <w:lang w:val="ca-ES"/>
+        </w:rPr>
+        <w:drawing>
+          <wp:anchor distT="0" distB="0" distL="114300" distR="114300" simplePos="0" relativeHeight="251658240" behindDoc="0" locked="0" layoutInCell="1" allowOverlap="1" wp14:anchorId="77D1DB30" wp14:editId="48D2A5D1">
+            <wp:simplePos x="0" y="0"/>
+            <wp:positionH relativeFrom="column">
+              <wp:posOffset>1140460</wp:posOffset>
+            </wp:positionH>
+            <wp:positionV relativeFrom="paragraph">
+              <wp:posOffset>1029970</wp:posOffset>
+            </wp:positionV>
+            <wp:extent cx="3080385" cy="5342255"/>
+            <wp:effectExtent l="0" t="6985" r="0" b="0"/>
+            <wp:wrapTopAndBottom/>
+            <wp:docPr id="9" name="Imagen 9" descr="Imagen que contiene electrónica, circuito&#10;&#10;Descripción generada automáticamente"/>
+            <wp:cNvGraphicFramePr>
+              <a:graphicFrameLocks xmlns:a="http://schemas.openxmlformats.org/drawingml/2006/main" noChangeAspect="1"/>
+            </wp:cNvGraphicFramePr>
+            <a:graphic xmlns:a="http://schemas.openxmlformats.org/drawingml/2006/main">
+              <a:graphicData uri="http://schemas.openxmlformats.org/drawingml/2006/picture">
+                <pic:pic xmlns:pic="http://schemas.openxmlformats.org/drawingml/2006/picture">
+                  <pic:nvPicPr>
+                    <pic:cNvPr id="9" name="WhatsApp Image 2019-07-19 at 18.01.40 (1).jpeg"/>
+                    <pic:cNvPicPr/>
+                  </pic:nvPicPr>
+                  <pic:blipFill rotWithShape="1">
+                    <a:blip r:embed="rId12" cstate="print">
+                      <a:extLst>
+                        <a:ext uri="{28A0092B-C50C-407E-A947-70E740481C1C}">
+                          <a14:useLocalDpi xmlns:a14="http://schemas.microsoft.com/office/drawing/2010/main" val="0"/>
+                        </a:ext>
+                      </a:extLst>
+                    </a:blip>
+                    <a:srcRect l="13566" r="9530"/>
                     <a:stretch/>
                   </pic:blipFill>
                   <pic:spPr bwMode="auto">
-                    <a:xfrm>
+                    <a:xfrm rot="16200000">
                       <a:off x="0" y="0"/>
-                      <a:ext cx="4716780" cy="3535680"/>
+                      <a:ext cx="3080385" cy="5342255"/>
                     </a:xfrm>
                     <a:prstGeom prst="rect">
                       <a:avLst/>
@@ -6870,89 +8401,164 @@
       </w:r>
       <w:r>
         <w:rPr>
-          <w:lang w:val="ca-ES"/>
-        </w:rPr>
-        <w:t xml:space="preserve">Durada de la transferència </w:t>
-      </w:r>
-      <w:proofErr w:type="spellStart"/>
-      <w:r>
-        <w:rPr>
-          <w:lang w:val="ca-ES"/>
-        </w:rPr>
-        <w:t>MemoryToMemory</w:t>
-      </w:r>
-      <w:proofErr w:type="spellEnd"/>
-      <w:r>
-        <w:rPr>
-          <w:lang w:val="ca-ES"/>
-        </w:rPr>
-        <w:t xml:space="preserve"> mitjançant </w:t>
-      </w:r>
-      <w:proofErr w:type="spellStart"/>
-      <w:r>
-        <w:rPr>
-          <w:lang w:val="ca-ES"/>
-        </w:rPr>
-        <w:t>l’us</w:t>
-      </w:r>
-      <w:proofErr w:type="spellEnd"/>
-      <w:r>
-        <w:rPr>
-          <w:lang w:val="ca-ES"/>
-        </w:rPr>
-        <w:t xml:space="preserve"> de la CPU. Tal i com mostra la il·lustració següent, es aproximadament d’uns 160us, 6.6 vegades superiors al cas anterior.</w:t>
-      </w:r>
-    </w:p>
-    <w:p>
-      <w:pPr>
-        <w:pStyle w:val="Ttulo1"/>
-        <w:numPr>
-          <w:ilvl w:val="0"/>
-          <w:numId w:val="1"/>
-        </w:numPr>
-        <w:rPr>
-          <w:lang w:val="ca-ES"/>
-        </w:rPr>
-      </w:pPr>
-      <w:bookmarkStart w:id="11" w:name="_Toc14374802"/>
-      <w:r>
-        <w:rPr>
-          <w:lang w:val="ca-ES"/>
-        </w:rPr>
-        <w:lastRenderedPageBreak/>
-        <w:t>Captures de pantalla i formes d’ona</w:t>
-      </w:r>
-      <w:bookmarkEnd w:id="11"/>
-    </w:p>
-    <w:p>
-      <w:pPr>
-        <w:jc w:val="both"/>
-        <w:rPr>
-          <w:lang w:val="ca-ES"/>
-        </w:rPr>
-      </w:pPr>
-      <w:r>
-        <w:rPr>
-          <w:rFonts w:asciiTheme="majorHAnsi" w:eastAsiaTheme="majorEastAsia" w:hAnsiTheme="majorHAnsi" w:cstheme="majorBidi"/>
           <w:noProof/>
-          <w:color w:val="2F5496" w:themeColor="accent1" w:themeShade="BF"/>
-          <w:sz w:val="32"/>
-          <w:szCs w:val="32"/>
+        </w:rPr>
+        <mc:AlternateContent>
+          <mc:Choice Requires="wps">
+            <w:drawing>
+              <wp:anchor distT="0" distB="0" distL="114300" distR="114300" simplePos="0" relativeHeight="251661312" behindDoc="0" locked="0" layoutInCell="1" allowOverlap="1" wp14:anchorId="5430139F" wp14:editId="536DACA7">
+                <wp:simplePos x="0" y="0"/>
+                <wp:positionH relativeFrom="column">
+                  <wp:posOffset>258445</wp:posOffset>
+                </wp:positionH>
+                <wp:positionV relativeFrom="paragraph">
+                  <wp:posOffset>1892300</wp:posOffset>
+                </wp:positionV>
+                <wp:extent cx="3700145" cy="635"/>
+                <wp:effectExtent l="0" t="0" r="0" b="0"/>
+                <wp:wrapTopAndBottom/>
+                <wp:docPr id="11" name="Cuadro de texto 11"/>
+                <wp:cNvGraphicFramePr/>
+                <a:graphic xmlns:a="http://schemas.openxmlformats.org/drawingml/2006/main">
+                  <a:graphicData uri="http://schemas.microsoft.com/office/word/2010/wordprocessingShape">
+                    <wps:wsp>
+                      <wps:cNvSpPr txBox="1"/>
+                      <wps:spPr>
+                        <a:xfrm>
+                          <a:off x="0" y="0"/>
+                          <a:ext cx="3700145" cy="635"/>
+                        </a:xfrm>
+                        <a:prstGeom prst="rect">
+                          <a:avLst/>
+                        </a:prstGeom>
+                        <a:solidFill>
+                          <a:prstClr val="white"/>
+                        </a:solidFill>
+                        <a:ln>
+                          <a:noFill/>
+                        </a:ln>
+                      </wps:spPr>
+                      <wps:txbx>
+                        <w:txbxContent>
+                          <w:p>
+                            <w:pPr>
+                              <w:pStyle w:val="Descripcin"/>
+                              <w:rPr>
+                                <w:rFonts w:asciiTheme="majorHAnsi" w:eastAsiaTheme="majorEastAsia" w:hAnsiTheme="majorHAnsi" w:cstheme="majorBidi"/>
+                                <w:noProof/>
+                                <w:color w:val="2F5496" w:themeColor="accent1" w:themeShade="BF"/>
+                                <w:sz w:val="32"/>
+                                <w:szCs w:val="32"/>
+                                <w:lang w:val="ca-ES"/>
+                              </w:rPr>
+                            </w:pPr>
+                            <w:proofErr w:type="spellStart"/>
+                            <w:r>
+                              <w:t>Il·lustració</w:t>
+                            </w:r>
+                            <w:proofErr w:type="spellEnd"/>
+                            <w:r>
+                              <w:t xml:space="preserve"> 8 – </w:t>
+                            </w:r>
+                            <w:proofErr w:type="spellStart"/>
+                            <w:r>
+                              <w:t>Senyal</w:t>
+                            </w:r>
+                            <w:proofErr w:type="spellEnd"/>
+                            <w:r>
+                              <w:t xml:space="preserve"> </w:t>
+                            </w:r>
+                            <w:proofErr w:type="spellStart"/>
+                            <w:r>
+                              <w:t>introduida</w:t>
+                            </w:r>
+                            <w:proofErr w:type="spellEnd"/>
+                            <w:r>
+                              <w:t xml:space="preserve"> a la placa</w:t>
+                            </w:r>
+                          </w:p>
+                        </w:txbxContent>
+                      </wps:txbx>
+                      <wps:bodyPr rot="0" spcFirstLastPara="0" vertOverflow="overflow" horzOverflow="overflow" vert="horz" wrap="square" lIns="0" tIns="0" rIns="0" bIns="0" numCol="1" spcCol="0" rtlCol="0" fromWordArt="0" anchor="t" anchorCtr="0" forceAA="0" compatLnSpc="1">
+                        <a:prstTxWarp prst="textNoShape">
+                          <a:avLst/>
+                        </a:prstTxWarp>
+                        <a:spAutoFit/>
+                      </wps:bodyPr>
+                    </wps:wsp>
+                  </a:graphicData>
+                </a:graphic>
+              </wp:anchor>
+            </w:drawing>
+          </mc:Choice>
+          <mc:Fallback>
+            <w:pict>
+              <v:shape w14:anchorId="5430139F" id="Cuadro de texto 11" o:spid="_x0000_s1027" type="#_x0000_t202" style="position:absolute;margin-left:20.35pt;margin-top:149pt;width:291.35pt;height:.05pt;z-index:251661312;visibility:visible;mso-wrap-style:square;mso-wrap-distance-left:9pt;mso-wrap-distance-top:0;mso-wrap-distance-right:9pt;mso-wrap-distance-bottom:0;mso-position-horizontal:absolute;mso-position-horizontal-relative:text;mso-position-vertical:absolute;mso-position-vertical-relative:text;v-text-anchor:top" o:gfxdata="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" stroked="f">
+                <v:textbox style="mso-fit-shape-to-text:t" inset="0,0,0,0">
+                  <w:txbxContent>
+                    <w:p>
+                      <w:pPr>
+                        <w:pStyle w:val="Descripcin"/>
+                        <w:rPr>
+                          <w:rFonts w:asciiTheme="majorHAnsi" w:eastAsiaTheme="majorEastAsia" w:hAnsiTheme="majorHAnsi" w:cstheme="majorBidi"/>
+                          <w:noProof/>
+                          <w:color w:val="2F5496" w:themeColor="accent1" w:themeShade="BF"/>
+                          <w:sz w:val="32"/>
+                          <w:szCs w:val="32"/>
+                          <w:lang w:val="ca-ES"/>
+                        </w:rPr>
+                      </w:pPr>
+                      <w:proofErr w:type="spellStart"/>
+                      <w:r>
+                        <w:t>Il·lustració</w:t>
+                      </w:r>
+                      <w:proofErr w:type="spellEnd"/>
+                      <w:r>
+                        <w:t xml:space="preserve"> 8 – </w:t>
+                      </w:r>
+                      <w:proofErr w:type="spellStart"/>
+                      <w:r>
+                        <w:t>Senyal</w:t>
+                      </w:r>
+                      <w:proofErr w:type="spellEnd"/>
+                      <w:r>
+                        <w:t xml:space="preserve"> </w:t>
+                      </w:r>
+                      <w:proofErr w:type="spellStart"/>
+                      <w:r>
+                        <w:t>introduida</w:t>
+                      </w:r>
+                      <w:proofErr w:type="spellEnd"/>
+                      <w:r>
+                        <w:t xml:space="preserve"> a la placa</w:t>
+                      </w:r>
+                    </w:p>
+                  </w:txbxContent>
+                </v:textbox>
+                <w10:wrap type="topAndBottom"/>
+              </v:shape>
+            </w:pict>
+          </mc:Fallback>
+        </mc:AlternateContent>
+      </w:r>
+      <w:r>
+        <w:rPr>
+          <w:noProof/>
           <w:lang w:val="ca-ES"/>
         </w:rPr>
         <w:drawing>
-          <wp:anchor distT="0" distB="0" distL="114300" distR="114300" simplePos="0" relativeHeight="251661312" behindDoc="0" locked="0" layoutInCell="1" allowOverlap="1" wp14:anchorId="6B7FDAD7" wp14:editId="22FB4D9D">
+          <wp:anchor distT="0" distB="0" distL="114300" distR="114300" simplePos="0" relativeHeight="251659264" behindDoc="0" locked="0" layoutInCell="1" allowOverlap="1" wp14:anchorId="3185601B" wp14:editId="64C4B2B0">
             <wp:simplePos x="0" y="0"/>
             <wp:positionH relativeFrom="column">
-              <wp:posOffset>291465</wp:posOffset>
+              <wp:posOffset>258717</wp:posOffset>
             </wp:positionH>
             <wp:positionV relativeFrom="paragraph">
-              <wp:posOffset>653415</wp:posOffset>
+              <wp:posOffset>540748</wp:posOffset>
             </wp:positionV>
-            <wp:extent cx="4808220" cy="3848100"/>
-            <wp:effectExtent l="0" t="0" r="0" b="0"/>
+            <wp:extent cx="3700145" cy="1294765"/>
+            <wp:effectExtent l="0" t="0" r="0" b="635"/>
             <wp:wrapTopAndBottom/>
-            <wp:docPr id="19" name="Imagen 19" descr="Imagen que contiene pared, monitor, interior, sentado&#10;&#10;Descripción generada automáticamente"/>
+            <wp:docPr id="10" name="Imagen 10"/>
             <wp:cNvGraphicFramePr>
               <a:graphicFrameLocks xmlns:a="http://schemas.openxmlformats.org/drawingml/2006/main" noChangeAspect="1"/>
             </wp:cNvGraphicFramePr>
@@ -6960,28 +8566,31 @@
               <a:graphicData uri="http://schemas.openxmlformats.org/drawingml/2006/picture">
                 <pic:pic xmlns:pic="http://schemas.openxmlformats.org/drawingml/2006/picture">
                   <pic:nvPicPr>
-                    <pic:cNvPr id="19" name="WhatsApp Image 2019-07-18 at 20.29.53.jpeg"/>
-                    <pic:cNvPicPr/>
+                    <pic:cNvPr id="0" name="Picture 1"/>
+                    <pic:cNvPicPr>
+                      <a:picLocks noChangeAspect="1" noChangeArrowheads="1"/>
+                    </pic:cNvPicPr>
                   </pic:nvPicPr>
                   <pic:blipFill rotWithShape="1">
-                    <a:blip r:embed="rId8" cstate="print">
+                    <a:blip r:embed="rId13" cstate="print">
                       <a:extLst>
                         <a:ext uri="{28A0092B-C50C-407E-A947-70E740481C1C}">
                           <a14:useLocalDpi xmlns:a14="http://schemas.microsoft.com/office/drawing/2010/main" val="0"/>
                         </a:ext>
                       </a:extLst>
                     </a:blip>
-                    <a:srcRect l="5927" r="5033" b="4986"/>
+                    <a:srcRect l="11696" t="18284" r="19760" b="49730"/>
                     <a:stretch/>
                   </pic:blipFill>
                   <pic:spPr bwMode="auto">
                     <a:xfrm>
                       <a:off x="0" y="0"/>
-                      <a:ext cx="4808220" cy="3848100"/>
+                      <a:ext cx="3700145" cy="1294765"/>
                     </a:xfrm>
                     <a:prstGeom prst="rect">
                       <a:avLst/>
                     </a:prstGeom>
+                    <a:noFill/>
                     <a:ln>
                       <a:noFill/>
                     </a:ln>
@@ -7001,19 +8610,20 @@
         <w:rPr>
           <w:lang w:val="ca-ES"/>
         </w:rPr>
-        <w:t>A continuació es mostra una captura del output del DAC si hem fet servir la placa. Es pot observar que tal i com hem mencionat anteriorment, els resultats es mostren de forma cíclica per a que es pugin apreciar.</w:t>
-      </w:r>
-    </w:p>
-    <w:p>
-      <w:pPr>
-        <w:rPr>
-          <w:rFonts w:asciiTheme="majorHAnsi" w:eastAsiaTheme="majorEastAsia" w:hAnsiTheme="majorHAnsi" w:cstheme="majorBidi"/>
-          <w:color w:val="2F5496" w:themeColor="accent1" w:themeShade="BF"/>
-          <w:sz w:val="32"/>
-          <w:szCs w:val="32"/>
-          <w:lang w:val="ca-ES"/>
-        </w:rPr>
-      </w:pPr>
+        <w:t>A</w:t>
+      </w:r>
+      <w:r>
+        <w:rPr>
+          <w:lang w:val="ca-ES"/>
+        </w:rPr>
+        <w:t xml:space="preserve"> continuació es mostren captures del senyal introduït a la placa i mostrat per la pantalla LCD després de fer </w:t>
+      </w:r>
+      <w:r>
+        <w:rPr>
+          <w:lang w:val="ca-ES"/>
+        </w:rPr>
+        <w:t>el procés d’adquisició de les mostres amb el ADC.</w:t>
+      </w:r>
     </w:p>
     <w:p>
       <w:pPr>
@@ -7043,7 +8653,7 @@
           <w:lang w:val="ca-ES"/>
         </w:rPr>
       </w:pPr>
-      <w:bookmarkStart w:id="12" w:name="_Toc14374803"/>
+      <w:bookmarkStart w:id="12" w:name="_Toc14454411"/>
       <w:r>
         <w:rPr>
           <w:lang w:val="ca-ES"/>
@@ -7064,21 +8674,35 @@
         <w:rPr>
           <w:lang w:val="ca-ES"/>
         </w:rPr>
-        <w:t xml:space="preserve">En aquesta practica hem treballat amb el DAC, un mòdul que sempre s’ha explicat teòricament i mai havíem tingut que aplicar fins avui. La conversió del ADC no es nova, però si que ho es la forma particular en la que s’ha implementat en aquesta practica, ja que no s’emmagatzema de forma unitària en un </w:t>
-      </w:r>
-      <w:proofErr w:type="spellStart"/>
-      <w:r>
-        <w:rPr>
-          <w:lang w:val="ca-ES"/>
-        </w:rPr>
-        <w:t>array</w:t>
-      </w:r>
-      <w:proofErr w:type="spellEnd"/>
-      <w:r>
-        <w:rPr>
-          <w:lang w:val="ca-ES"/>
-        </w:rPr>
-        <w:t>, si no que es realitza dada a dada.</w:t>
+        <w:t xml:space="preserve">El disseny intern del LCD, novetat principal d’aquesta practica, es un element força curiós. Es pot treballar de diverses formes amb ell. Independentment de si es fa un de llibreries o es realitzen escriptures directament a memòria, la forma en la que es poden dur a terme aquestes tasques es bastant versàtil. De fet es tant versàtil que se li pot indicar a la pantalla que llegeixi valors a partir d’una adreça de memòria especifica i no de la per defecte de la SDRAM. Amb això es pot fer multitud d’operacions, fins i tot mostrar </w:t>
+      </w:r>
+      <w:proofErr w:type="spellStart"/>
+      <w:r>
+        <w:rPr>
+          <w:lang w:val="ca-ES"/>
+        </w:rPr>
+        <w:t>gifs</w:t>
+      </w:r>
+      <w:proofErr w:type="spellEnd"/>
+      <w:r>
+        <w:rPr>
+          <w:lang w:val="ca-ES"/>
+        </w:rPr>
+        <w:t xml:space="preserve"> si es fiquessin diverses imatges a memòria i es refresquessin de forma suficientment rapida com per a que semblessin un vídeo curt (</w:t>
+      </w:r>
+      <w:proofErr w:type="spellStart"/>
+      <w:r>
+        <w:rPr>
+          <w:lang w:val="ca-ES"/>
+        </w:rPr>
+        <w:t>gif</w:t>
+      </w:r>
+      <w:proofErr w:type="spellEnd"/>
+      <w:r>
+        <w:rPr>
+          <w:lang w:val="ca-ES"/>
+        </w:rPr>
+        <w:t>).</w:t>
       </w:r>
     </w:p>
     <w:p>
@@ -7092,27 +8716,25 @@
         <w:rPr>
           <w:lang w:val="ca-ES"/>
         </w:rPr>
-        <w:t>S’ha de mencionar també la significant diferencia entre moure dades entre espais de memòria fent servir la CPU o la DMA (accedint directament a memòria). Com hem demostrat, el accés directe a memòria mitjançant la DMA es significativament rapida i en sistemes que tinguin requisits de resposta elevats, pot ser força interessant aplicar el que s’ha après aquí.</w:t>
-      </w:r>
-    </w:p>
-    <w:p>
-      <w:pPr>
-        <w:jc w:val="both"/>
-        <w:rPr>
-          <w:lang w:val="ca-ES"/>
-        </w:rPr>
-      </w:pPr>
-      <w:r>
-        <w:rPr>
-          <w:lang w:val="ca-ES"/>
-        </w:rPr>
-        <w:t>Per últim, el disseny de les llibreries i la versatilitat de la placa facilita bastant treballar amb ella de forma interna sense tenir que desenvolupar un codi llarg i complex.</w:t>
-      </w:r>
-    </w:p>
-    <w:p/>
-    <w:p/>
+        <w:t>També es podrien combinar aquestes característiques amb altres, com serien la lectura d’imatges a traves d’una comunicació EUSART amb un PC per exemple. El LCD ofereix moltes possibilitats, i tot i que nomes hem treballat amb ell de forma bàsica, hem pogut apreciar el seu valor.</w:t>
+      </w:r>
+    </w:p>
+    <w:p>
+      <w:pPr>
+        <w:rPr>
+          <w:lang w:val="ca-ES"/>
+        </w:rPr>
+      </w:pPr>
+    </w:p>
+    <w:p>
+      <w:pPr>
+        <w:rPr>
+          <w:lang w:val="ca-ES"/>
+        </w:rPr>
+      </w:pPr>
+    </w:p>
     <w:sectPr>
-      <w:footerReference w:type="default" r:id="rId9"/>
+      <w:footerReference w:type="default" r:id="rId14"/>
       <w:pgSz w:w="11906" w:h="16838"/>
       <w:pgMar w:top="1417" w:right="1701" w:bottom="1417" w:left="1701" w:header="708" w:footer="708" w:gutter="0"/>
       <w:pgNumType w:start="0"/>
@@ -7813,7 +9435,6 @@
   <w:style w:type="character" w:default="1" w:styleId="Fuentedeprrafopredeter">
     <w:name w:val="Default Paragraph Font"/>
     <w:uiPriority w:val="1"/>
-    <w:semiHidden/>
     <w:unhideWhenUsed/>
   </w:style>
   <w:style w:type="table" w:default="1" w:styleId="Tablanormal">
